--- a/praticaweb/modelli/SUAP Autorizzazione UNICA_EDILIZIA.docx
+++ b/praticaweb/modelli/SUAP Autorizzazione UNICA_EDILIZIA.docx
@@ -839,62 +839,85 @@
         <w:pStyle w:val="ListParagraph"/>
         <w:numPr>
           <w:ilvl w:val="0"/>
+          <w:numId w:val="32"/>
+        </w:numPr>
+        <w:suppressAutoHyphens w:val="true"/>
+        <w:jc w:val="both"/>
+        <w:rPr>
+          <w:rFonts w:ascii="Century Gothic" w:hAnsi="Century Gothic"/>
+          <w:sz w:val="22"/>
+          <w:szCs w:val="22"/>
+        </w:rPr>
+      </w:pPr>
+      <w:r>
+        <w:rPr>
+          <w:rFonts w:ascii="Century Gothic" w:hAnsi="Century Gothic"/>
+          <w:sz w:val="22"/>
+          <w:szCs w:val="22"/>
+        </w:rPr>
+        <w:t xml:space="preserve">la proposta del Referente dell'Istruttoria, [istruttore_tecnico] in </w:t>
+      </w:r>
+      <w:r>
+        <w:rPr>
+          <w:rFonts w:ascii="Century Gothic" w:hAnsi="Century Gothic"/>
+          <w:sz w:val="22"/>
+          <w:szCs w:val="22"/>
+          <w:highlight w:val="yellow"/>
+        </w:rPr>
+        <w:t>data _____________</w:t>
+      </w:r>
+      <w:r>
+        <w:rPr>
+          <w:rFonts w:ascii="Century Gothic" w:hAnsi="Century Gothic"/>
+          <w:sz w:val="22"/>
+          <w:szCs w:val="22"/>
+        </w:rPr>
+        <w:t xml:space="preserve"> da cui si evince che:</w:t>
+      </w:r>
+    </w:p>
+    <w:p>
+      <w:pPr>
+        <w:pStyle w:val="Normal"/>
+        <w:spacing w:before="240" w:after="120"/>
+        <w:jc w:val="both"/>
+        <w:rPr>
+          <w:rFonts w:ascii="Arial" w:hAnsi="Arial" w:cs="Arial"/>
+          <w:b/>
+          <w:b/>
+          <w:sz w:val="22"/>
+          <w:szCs w:val="22"/>
+        </w:rPr>
+      </w:pPr>
+      <w:r>
+        <w:rPr>
+          <w:rFonts w:cs="Arial" w:ascii="Arial" w:hAnsi="Arial"/>
+          <w:b/>
+          <w:sz w:val="22"/>
+          <w:szCs w:val="22"/>
+        </w:rPr>
+        <w:t>PREMESSO</w:t>
+      </w:r>
+    </w:p>
+    <w:p>
+      <w:pPr>
+        <w:pStyle w:val="ListParagraph"/>
+        <w:numPr>
+          <w:ilvl w:val="0"/>
           <w:numId w:val="33"/>
         </w:numPr>
-        <w:suppressAutoHyphens w:val="true"/>
-        <w:rPr>
-          <w:rFonts w:ascii="Century Gothic" w:hAnsi="Century Gothic"/>
-          <w:sz w:val="22"/>
-          <w:szCs w:val="22"/>
-        </w:rPr>
-      </w:pPr>
-      <w:r>
-        <w:rPr>
-          <w:rFonts w:ascii="Century Gothic" w:hAnsi="Century Gothic"/>
-          <w:sz w:val="22"/>
-          <w:szCs w:val="22"/>
-        </w:rPr>
-        <w:t xml:space="preserve">la proposta del Referente dell'Istruttoria, [istruttore_tecnico] in </w:t>
-      </w:r>
-      <w:r>
-        <w:rPr>
-          <w:rFonts w:ascii="Century Gothic" w:hAnsi="Century Gothic"/>
-          <w:sz w:val="22"/>
-          <w:szCs w:val="22"/>
-          <w:highlight w:val="yellow"/>
-        </w:rPr>
-        <w:t>data _____________</w:t>
-      </w:r>
-      <w:r>
-        <w:rPr>
-          <w:rFonts w:ascii="Century Gothic" w:hAnsi="Century Gothic"/>
-          <w:sz w:val="22"/>
-          <w:szCs w:val="22"/>
-        </w:rPr>
-        <w:t xml:space="preserve"> da cui si evince che:</w:t>
-      </w:r>
-    </w:p>
-    <w:p>
-      <w:pPr>
-        <w:pStyle w:val="Normal"/>
-        <w:spacing w:before="240" w:after="120"/>
-        <w:jc w:val="both"/>
-        <w:rPr>
-          <w:rFonts w:ascii="Arial" w:hAnsi="Arial" w:cs="Arial"/>
-          <w:b/>
-          <w:b/>
-          <w:sz w:val="22"/>
-          <w:szCs w:val="22"/>
-        </w:rPr>
-      </w:pPr>
-      <w:r>
-        <w:rPr>
-          <w:rFonts w:cs="Arial" w:ascii="Arial" w:hAnsi="Arial"/>
-          <w:b/>
-          <w:sz w:val="22"/>
-          <w:szCs w:val="22"/>
-        </w:rPr>
-        <w:t>PREMESSO</w:t>
+        <w:spacing w:before="120" w:after="120"/>
+        <w:jc w:val="both"/>
+        <w:rPr>
+          <w:rFonts w:ascii="Century Gothic" w:hAnsi="Century Gothic"/>
+          <w:sz w:val="22"/>
+        </w:rPr>
+      </w:pPr>
+      <w:r>
+        <w:rPr>
+          <w:rFonts w:ascii="Century Gothic" w:hAnsi="Century Gothic"/>
+          <w:sz w:val="22"/>
+        </w:rPr>
+        <w:t>che con prot. n.° [protocollo] del [data_protocollo] il sottoscritto:</w:t>
       </w:r>
     </w:p>
     <w:p>
@@ -905,34 +928,9 @@
           <w:numId w:val="34"/>
         </w:numPr>
         <w:spacing w:before="120" w:after="120"/>
-        <w:jc w:val="both"/>
-        <w:rPr>
-          <w:rFonts w:ascii="Century Gothic" w:hAnsi="Century Gothic"/>
-          <w:sz w:val="22"/>
-        </w:rPr>
-      </w:pPr>
-      <w:r>
-        <w:rPr>
-          <w:rFonts w:ascii="Century Gothic" w:hAnsi="Century Gothic"/>
-          <w:sz w:val="22"/>
-        </w:rPr>
-        <w:t>che con prot. n.° [protocollo] del [data_protocollo] il sottoscritto:</w:t>
-      </w:r>
-    </w:p>
-    <w:p>
-      <w:pPr>
-        <w:pStyle w:val="ListParagraph"/>
-        <w:numPr>
-          <w:ilvl w:val="0"/>
-          <w:numId w:val="35"/>
-        </w:numPr>
-        <w:spacing w:before="120" w:after="120"/>
         <w:ind w:left="1134" w:hanging="425"/>
         <w:jc w:val="both"/>
-        <w:rPr>
-          <w:rFonts w:ascii="Century Gothic" w:hAnsi="Century Gothic"/>
-          <w:sz w:val="22"/>
-        </w:rPr>
+        <w:rPr/>
       </w:pPr>
       <w:r>
         <w:rPr>
@@ -970,7 +968,23 @@
           <w:color w:val="0000FF"/>
           <w:sz w:val="22"/>
         </w:rPr>
-        <w:t>[richiedente.pec]</w:t>
+        <w:t>[richiedent</w:t>
+      </w:r>
+      <w:r>
+        <w:rPr>
+          <w:rFonts w:ascii="Century Gothic" w:hAnsi="Century Gothic"/>
+          <w:color w:val="0000FF"/>
+          <w:sz w:val="22"/>
+        </w:rPr>
+        <w:t>i</w:t>
+      </w:r>
+      <w:r>
+        <w:rPr>
+          <w:rFonts w:ascii="Century Gothic" w:hAnsi="Century Gothic"/>
+          <w:color w:val="0000FF"/>
+          <w:sz w:val="22"/>
+        </w:rPr>
+        <w:t>.pec]</w:t>
       </w:r>
       <w:r>
         <w:rPr>
@@ -1059,7 +1073,7 @@
     <w:p>
       <w:pPr>
         <w:pStyle w:val="Normal"/>
-        <w:spacing w:before="120" w:after="120"/>
+        <w:spacing w:before="240" w:after="120"/>
         <w:jc w:val="both"/>
         <w:rPr>
           <w:rFonts w:ascii="Century Gothic" w:hAnsi="Century Gothic"/>
@@ -1263,7 +1277,7 @@
     <w:p>
       <w:pPr>
         <w:pStyle w:val="Normal"/>
-        <w:spacing w:before="360" w:after="120"/>
+        <w:spacing w:before="240" w:after="120"/>
         <w:jc w:val="both"/>
         <w:rPr>
           <w:rFonts w:ascii="Century Gothic" w:hAnsi="Century Gothic"/>
@@ -1305,7 +1319,7 @@
     <w:p>
       <w:pPr>
         <w:pStyle w:val="ListParagraph"/>
-        <w:spacing w:before="360" w:after="120"/>
+        <w:spacing w:before="240" w:after="120"/>
         <w:ind w:left="0" w:hanging="0"/>
         <w:jc w:val="both"/>
         <w:rPr>
@@ -1331,6 +1345,7 @@
           <w:ilvl w:val="0"/>
           <w:numId w:val="9"/>
         </w:numPr>
+        <w:jc w:val="both"/>
         <w:rPr>
           <w:rFonts w:ascii="Century Gothic" w:hAnsi="Century Gothic"/>
           <w:sz w:val="22"/>
@@ -1576,7 +1591,7 @@
     <w:p>
       <w:pPr>
         <w:pStyle w:val="Normal"/>
-        <w:spacing w:before="120" w:after="120"/>
+        <w:spacing w:before="240" w:after="120"/>
         <w:jc w:val="both"/>
         <w:rPr>
           <w:rFonts w:ascii="Century Gothic" w:hAnsi="Century Gothic" w:cs="Arial"/>
@@ -2015,7 +2030,7 @@
     <w:p>
       <w:pPr>
         <w:pStyle w:val="Normal"/>
-        <w:spacing w:before="120" w:after="240"/>
+        <w:spacing w:before="240" w:after="120"/>
         <w:jc w:val="both"/>
         <w:rPr>
           <w:rFonts w:ascii="Century Gothic" w:hAnsi="Century Gothic" w:cs="Arial"/>
@@ -2111,7 +2126,7 @@
     <w:p>
       <w:pPr>
         <w:pStyle w:val="Normal"/>
-        <w:spacing w:before="240" w:after="240"/>
+        <w:spacing w:before="240" w:after="120"/>
         <w:jc w:val="both"/>
         <w:rPr>
           <w:rFonts w:ascii="Century Gothic" w:hAnsi="Century Gothic" w:cs="Arial"/>
@@ -2227,7 +2242,7 @@
     <w:p>
       <w:pPr>
         <w:pStyle w:val="Normal"/>
-        <w:spacing w:before="120" w:after="120"/>
+        <w:spacing w:before="240" w:after="120"/>
         <w:jc w:val="both"/>
         <w:rPr>
           <w:rFonts w:ascii="Century Gothic" w:hAnsi="Century Gothic"/>
@@ -2269,7 +2284,7 @@
           <w:color w:val="FF0000"/>
           <w:sz w:val="22"/>
         </w:rPr>
-        <w:t xml:space="preserve">l'Autorizzazione Paesaggistica ai sensi degli artt. 146 – 159 del Dlgs 42/2004 e dell'art. 82 della Legge Regionale n. 13 del 6 giugno 2014, </w:t>
+        <w:t xml:space="preserve">l'Autorizzazione Paesaggistica ai sensi degli artt. 146 – 159 del D.Lgs. 42/2004 e dell'art. 82 della Legge Regionale n. 13 del 6 giugno 2014, </w:t>
       </w:r>
       <w:r>
         <w:rPr>
@@ -2292,7 +2307,7 @@
     <w:p>
       <w:pPr>
         <w:pStyle w:val="Normal"/>
-        <w:spacing w:before="120" w:after="240"/>
+        <w:spacing w:before="240" w:after="120"/>
         <w:jc w:val="both"/>
         <w:rPr>
           <w:rFonts w:ascii="Century Gothic" w:hAnsi="Century Gothic" w:cs="Arial"/>
@@ -2340,6 +2355,7 @@
     <w:p>
       <w:pPr>
         <w:pStyle w:val="Normal"/>
+        <w:spacing w:before="240" w:after="120"/>
         <w:jc w:val="both"/>
         <w:rPr>
           <w:rFonts w:ascii="Century Gothic" w:hAnsi="Century Gothic" w:cs="Arial"/>
@@ -2409,7 +2425,7 @@
           <w:sz w:val="22"/>
           <w:szCs w:val="22"/>
         </w:rPr>
-        <w:t xml:space="preserve">[pareri_1.data_rilascio;block=tbs:listitem] da [pareri_1.ente]  </w:t>
+        <w:t xml:space="preserve">[pareri_1.data_rilascio;block=tbs:listitem] da [pareri_1.ente] </w:t>
       </w:r>
       <w:r>
         <w:rPr>
@@ -2434,6 +2450,7 @@
     <w:p>
       <w:pPr>
         <w:pStyle w:val="Normal"/>
+        <w:spacing w:before="240" w:after="120"/>
         <w:jc w:val="both"/>
         <w:rPr>
           <w:rFonts w:ascii="Century Gothic" w:hAnsi="Century Gothic" w:cs="Arial"/>
@@ -2481,6 +2498,7 @@
     <w:p>
       <w:pPr>
         <w:pStyle w:val="Normal"/>
+        <w:spacing w:before="240" w:after="120"/>
         <w:jc w:val="both"/>
         <w:rPr>
           <w:rFonts w:ascii="Century Gothic" w:hAnsi="Century Gothic" w:cs="Arial"/>
@@ -2532,20 +2550,19 @@
     <w:p>
       <w:pPr>
         <w:pStyle w:val="Normal"/>
-        <w:spacing w:before="120" w:after="120"/>
-        <w:jc w:val="both"/>
-        <w:rPr>
-          <w:rFonts w:ascii="Century Gothic" w:hAnsi="Century Gothic"/>
-          <w:b/>
-          <w:b/>
-          <w:sz w:val="22"/>
-        </w:rPr>
-      </w:pPr>
-      <w:r>
-        <w:rPr>
-          <w:rFonts w:ascii="Century Gothic" w:hAnsi="Century Gothic"/>
-          <w:b/>
-          <w:color w:val="FF0000"/>
+        <w:spacing w:before="240" w:after="120"/>
+        <w:jc w:val="both"/>
+        <w:rPr>
+          <w:rFonts w:ascii="Century Gothic" w:hAnsi="Century Gothic"/>
+          <w:b/>
+          <w:b/>
+          <w:sz w:val="22"/>
+        </w:rPr>
+      </w:pPr>
+      <w:r>
+        <w:rPr>
+          <w:rFonts w:ascii="Century Gothic" w:hAnsi="Century Gothic"/>
+          <w:b/>
           <w:sz w:val="22"/>
         </w:rPr>
         <w:t>RICHIAMATO</w:t>
@@ -2592,7 +2609,7 @@
     <w:p>
       <w:pPr>
         <w:pStyle w:val="Normal"/>
-        <w:spacing w:before="120" w:after="120"/>
+        <w:spacing w:before="240" w:after="120"/>
         <w:jc w:val="both"/>
         <w:rPr>
           <w:rFonts w:ascii="Century Gothic" w:hAnsi="Century Gothic"/>
@@ -2999,7 +3016,8 @@
     <w:p>
       <w:pPr>
         <w:pStyle w:val="Default"/>
-        <w:spacing w:before="120" w:after="120"/>
+        <w:spacing w:before="240" w:after="120"/>
+        <w:jc w:val="both"/>
         <w:rPr>
           <w:rFonts w:ascii="Century Gothic" w:hAnsi="Century Gothic"/>
           <w:b/>
@@ -3075,7 +3093,8 @@
     <w:p>
       <w:pPr>
         <w:pStyle w:val="Normal"/>
-        <w:spacing w:before="120" w:after="120"/>
+        <w:spacing w:before="240" w:after="120"/>
+        <w:jc w:val="both"/>
         <w:rPr>
           <w:rFonts w:ascii="Century Gothic" w:hAnsi="Century Gothic"/>
           <w:b/>
@@ -3101,6 +3120,7 @@
           <w:ilvl w:val="0"/>
           <w:numId w:val="29"/>
         </w:numPr>
+        <w:jc w:val="both"/>
         <w:rPr>
           <w:rFonts w:ascii="Century Gothic" w:hAnsi="Century Gothic"/>
           <w:color w:val="FF0000"/>
@@ -3144,28 +3164,187 @@
     <w:p>
       <w:pPr>
         <w:pStyle w:val="Normal"/>
+        <w:spacing w:before="240" w:after="120"/>
+        <w:jc w:val="both"/>
+        <w:rPr>
+          <w:rFonts w:ascii="Century Gothic" w:hAnsi="Century Gothic"/>
+          <w:b/>
+          <w:b/>
+          <w:color w:val="FF0000"/>
+          <w:sz w:val="22"/>
+        </w:rPr>
+      </w:pPr>
+      <w:r>
+        <w:rPr>
+          <w:rFonts w:ascii="Century Gothic" w:hAnsi="Century Gothic"/>
+          <w:b/>
+          <w:color w:val="FF0000"/>
+          <w:sz w:val="22"/>
+        </w:rPr>
+        <w:t>EVIDENZIATO</w:t>
+      </w:r>
+    </w:p>
+    <w:p>
+      <w:pPr>
+        <w:pStyle w:val="ListParagraph"/>
+        <w:numPr>
+          <w:ilvl w:val="0"/>
+          <w:numId w:val="35"/>
+        </w:numPr>
+        <w:jc w:val="both"/>
+        <w:rPr>
+          <w:rFonts w:ascii="Century Gothic" w:hAnsi="Century Gothic"/>
+          <w:color w:val="FF0000"/>
+          <w:sz w:val="22"/>
+        </w:rPr>
+      </w:pPr>
+      <w:r>
+        <w:rPr>
+          <w:rFonts w:ascii="Century Gothic" w:hAnsi="Century Gothic"/>
+          <w:color w:val="FF0000"/>
+          <w:sz w:val="22"/>
+        </w:rPr>
+        <w:t xml:space="preserve">che l’intervento viene realizzato in deroga alla disciplina dei piani urbanistici, in quanto l’istanza è presentata ai sensi dell’art. 12, L.R.10/2012 e ss.mm. e ii. </w:t>
+      </w:r>
+      <w:r>
+        <w:rPr>
+          <w:rFonts w:ascii="Century Gothic" w:hAnsi="Century Gothic"/>
+          <w:i/>
+          <w:color w:val="FF0000"/>
+          <w:sz w:val="22"/>
+        </w:rPr>
+        <w:t>(Interventi edilizi per lo sviluppo di attività produttive esistenti);</w:t>
+      </w:r>
+    </w:p>
+    <w:p>
+      <w:pPr>
+        <w:pStyle w:val="Normal"/>
+        <w:spacing w:before="240" w:after="120"/>
+        <w:jc w:val="both"/>
+        <w:rPr>
+          <w:rFonts w:ascii="Century Gothic" w:hAnsi="Century Gothic" w:cs="Arial"/>
+          <w:b/>
+          <w:b/>
+          <w:color w:val="FF0000"/>
+          <w:sz w:val="22"/>
+          <w:szCs w:val="22"/>
+        </w:rPr>
+      </w:pPr>
+      <w:r>
+        <w:rPr>
+          <w:rFonts w:cs="Arial" w:ascii="Century Gothic" w:hAnsi="Century Gothic"/>
+          <w:b/>
+          <w:color w:val="FF0000"/>
+          <w:sz w:val="22"/>
+          <w:szCs w:val="22"/>
+        </w:rPr>
+        <w:t>PRESO ATTO</w:t>
+      </w:r>
+    </w:p>
+    <w:p>
+      <w:pPr>
+        <w:pStyle w:val="ListParagraph"/>
+        <w:numPr>
+          <w:ilvl w:val="0"/>
+          <w:numId w:val="35"/>
+        </w:numPr>
+        <w:spacing w:before="240" w:after="120"/>
+        <w:contextualSpacing/>
+        <w:jc w:val="both"/>
+        <w:rPr>
+          <w:rFonts w:ascii="Century Gothic" w:hAnsi="Century Gothic" w:cs="Arial"/>
+          <w:color w:val="FF0000"/>
+          <w:sz w:val="22"/>
+          <w:szCs w:val="22"/>
+        </w:rPr>
+      </w:pPr>
+      <w:r>
+        <w:rPr>
+          <w:rFonts w:cs="Arial" w:ascii="Century Gothic" w:hAnsi="Century Gothic"/>
+          <w:color w:val="FF0000"/>
+          <w:sz w:val="22"/>
+          <w:szCs w:val="22"/>
+        </w:rPr>
+        <w:t xml:space="preserve">dell’atto di impegno, pervenuto allo SUAP con prot. _______ del _____________, con cui il richiedente si impegna a mantenere la destinazione d’uso urbanistica per vent’anni mediante la sottoscrizione - entro la data di ultimazione dei lavori pena la decadenza del titolo - di idoneo </w:t>
+      </w:r>
+      <w:r>
+        <w:rPr>
+          <w:rFonts w:cs="Arial" w:ascii="Century Gothic" w:hAnsi="Century Gothic"/>
+          <w:b/>
+          <w:color w:val="FF0000"/>
+          <w:sz w:val="22"/>
+          <w:szCs w:val="22"/>
+          <w:highlight w:val="yellow"/>
+        </w:rPr>
+        <w:t>atto unilaterale d’obbligo/atto convenzionale</w:t>
+      </w:r>
+      <w:r>
+        <w:rPr>
+          <w:rFonts w:cs="Arial" w:ascii="Century Gothic" w:hAnsi="Century Gothic"/>
+          <w:color w:val="FF0000"/>
+          <w:sz w:val="22"/>
+          <w:szCs w:val="22"/>
+        </w:rPr>
+        <w:t>, da trascrivere nei registri immobiliari, così come previsto dall’art. 12, c.4, L.R. 10/2012;</w:t>
+      </w:r>
+    </w:p>
+    <w:p>
+      <w:pPr>
+        <w:pStyle w:val="Normal"/>
+        <w:spacing w:before="240" w:after="120"/>
+        <w:jc w:val="both"/>
+        <w:rPr>
+          <w:rFonts w:ascii="Century Gothic" w:hAnsi="Century Gothic"/>
+          <w:b/>
+          <w:b/>
+          <w:sz w:val="22"/>
+        </w:rPr>
+      </w:pPr>
+      <w:r>
+        <w:rPr>
+          <w:rFonts w:ascii="Century Gothic" w:hAnsi="Century Gothic"/>
+          <w:b/>
+          <w:sz w:val="22"/>
+        </w:rPr>
+        <w:t>RICHIAMATE</w:t>
+      </w:r>
+    </w:p>
+    <w:p>
+      <w:pPr>
+        <w:pStyle w:val="Default"/>
+        <w:numPr>
+          <w:ilvl w:val="0"/>
+          <w:numId w:val="37"/>
+        </w:numPr>
         <w:spacing w:before="120" w:after="120"/>
         <w:jc w:val="both"/>
         <w:rPr>
           <w:rFonts w:ascii="Century Gothic" w:hAnsi="Century Gothic"/>
-          <w:b/>
-          <w:b/>
-          <w:sz w:val="22"/>
-        </w:rPr>
-      </w:pPr>
-      <w:r>
-        <w:rPr>
-          <w:rFonts w:ascii="Century Gothic" w:hAnsi="Century Gothic"/>
-          <w:b/>
-          <w:sz w:val="22"/>
-        </w:rPr>
-        <w:t>RICHIAMATE</w:t>
+          <w:color w:val="auto"/>
+          <w:sz w:val="22"/>
+          <w:szCs w:val="20"/>
+        </w:rPr>
+      </w:pPr>
+      <w:r>
+        <w:rPr>
+          <w:rFonts w:ascii="Century Gothic" w:hAnsi="Century Gothic"/>
+          <w:color w:val="auto"/>
+          <w:sz w:val="22"/>
+          <w:szCs w:val="20"/>
+        </w:rPr>
+        <w:t>le seguenti diposizioni:</w:t>
       </w:r>
     </w:p>
     <w:p>
       <w:pPr>
         <w:pStyle w:val="Default"/>
+        <w:numPr>
+          <w:ilvl w:val="0"/>
+          <w:numId w:val="38"/>
+        </w:numPr>
         <w:spacing w:before="120" w:after="120"/>
+        <w:ind w:left="1276" w:hanging="567"/>
+        <w:jc w:val="both"/>
         <w:rPr>
           <w:rFonts w:ascii="Century Gothic" w:hAnsi="Century Gothic"/>
           <w:color w:val="auto"/>
@@ -3180,7 +3359,326 @@
           <w:sz w:val="22"/>
           <w:szCs w:val="20"/>
         </w:rPr>
-        <w:t>le seguenti diposizioni:</w:t>
+        <w:t xml:space="preserve">L. 7 agosto 1990 n. 241 e ss.mm. e ii.: </w:t>
+      </w:r>
+      <w:r>
+        <w:rPr>
+          <w:rFonts w:ascii="Century Gothic" w:hAnsi="Century Gothic"/>
+          <w:i/>
+          <w:color w:val="auto"/>
+          <w:sz w:val="22"/>
+          <w:szCs w:val="20"/>
+        </w:rPr>
+        <w:t>“Nuove norme in materia di procedimento amministrativo e di diritto di accesso ai documenti amministrativi”;</w:t>
+      </w:r>
+      <w:r>
+        <w:rPr>
+          <w:rFonts w:ascii="Century Gothic" w:hAnsi="Century Gothic"/>
+          <w:color w:val="auto"/>
+          <w:sz w:val="22"/>
+          <w:szCs w:val="20"/>
+        </w:rPr>
+        <w:t xml:space="preserve"> </w:t>
+      </w:r>
+    </w:p>
+    <w:p>
+      <w:pPr>
+        <w:pStyle w:val="Default"/>
+        <w:numPr>
+          <w:ilvl w:val="0"/>
+          <w:numId w:val="38"/>
+        </w:numPr>
+        <w:spacing w:before="120" w:after="120"/>
+        <w:ind w:left="1276" w:hanging="567"/>
+        <w:jc w:val="both"/>
+        <w:rPr>
+          <w:rFonts w:ascii="Century Gothic" w:hAnsi="Century Gothic"/>
+          <w:color w:val="auto"/>
+          <w:sz w:val="22"/>
+          <w:szCs w:val="20"/>
+        </w:rPr>
+      </w:pPr>
+      <w:r>
+        <w:rPr>
+          <w:rFonts w:ascii="Century Gothic" w:hAnsi="Century Gothic"/>
+          <w:color w:val="auto"/>
+          <w:sz w:val="22"/>
+          <w:szCs w:val="20"/>
+        </w:rPr>
+        <w:t xml:space="preserve">Legge Regionale 06/06/2008, n. 16 e ss.mm. e ii. </w:t>
+      </w:r>
+      <w:r>
+        <w:rPr>
+          <w:rFonts w:ascii="Century Gothic" w:hAnsi="Century Gothic"/>
+          <w:i/>
+          <w:color w:val="auto"/>
+          <w:sz w:val="22"/>
+          <w:szCs w:val="20"/>
+        </w:rPr>
+        <w:t>“Disciplina dell'attività edilizia”</w:t>
+      </w:r>
+      <w:r>
+        <w:rPr>
+          <w:rFonts w:ascii="Century Gothic" w:hAnsi="Century Gothic"/>
+          <w:color w:val="auto"/>
+          <w:sz w:val="22"/>
+          <w:szCs w:val="20"/>
+        </w:rPr>
+        <w:t xml:space="preserve">; </w:t>
+      </w:r>
+    </w:p>
+    <w:p>
+      <w:pPr>
+        <w:pStyle w:val="Default"/>
+        <w:numPr>
+          <w:ilvl w:val="0"/>
+          <w:numId w:val="38"/>
+        </w:numPr>
+        <w:spacing w:before="120" w:after="120"/>
+        <w:ind w:left="1276" w:hanging="567"/>
+        <w:jc w:val="both"/>
+        <w:rPr>
+          <w:rFonts w:ascii="Century Gothic" w:hAnsi="Century Gothic"/>
+          <w:color w:val="auto"/>
+          <w:sz w:val="22"/>
+          <w:szCs w:val="20"/>
+        </w:rPr>
+      </w:pPr>
+      <w:r>
+        <w:rPr>
+          <w:rFonts w:ascii="Century Gothic" w:hAnsi="Century Gothic"/>
+          <w:color w:val="auto"/>
+          <w:sz w:val="22"/>
+          <w:szCs w:val="20"/>
+        </w:rPr>
+        <w:t xml:space="preserve">Legge Regionale 05/04/2012, n. 10 </w:t>
+      </w:r>
+      <w:r>
+        <w:rPr>
+          <w:rFonts w:ascii="Century Gothic" w:hAnsi="Century Gothic"/>
+          <w:i/>
+          <w:color w:val="auto"/>
+          <w:sz w:val="22"/>
+          <w:szCs w:val="20"/>
+        </w:rPr>
+        <w:t>“Disciplina per l'esercizio delle attività produttive e riordino dello Sportello Unico”</w:t>
+      </w:r>
+      <w:r>
+        <w:rPr>
+          <w:rFonts w:ascii="Century Gothic" w:hAnsi="Century Gothic"/>
+          <w:color w:val="auto"/>
+          <w:sz w:val="22"/>
+          <w:szCs w:val="20"/>
+        </w:rPr>
+        <w:t>;</w:t>
+      </w:r>
+    </w:p>
+    <w:p>
+      <w:pPr>
+        <w:pStyle w:val="Default"/>
+        <w:numPr>
+          <w:ilvl w:val="0"/>
+          <w:numId w:val="38"/>
+        </w:numPr>
+        <w:spacing w:before="120" w:after="120"/>
+        <w:ind w:left="1276" w:hanging="567"/>
+        <w:jc w:val="both"/>
+        <w:rPr>
+          <w:rFonts w:ascii="Century Gothic" w:hAnsi="Century Gothic"/>
+          <w:color w:val="auto"/>
+          <w:sz w:val="22"/>
+          <w:szCs w:val="20"/>
+        </w:rPr>
+      </w:pPr>
+      <w:r>
+        <w:rPr>
+          <w:rFonts w:ascii="Century Gothic" w:hAnsi="Century Gothic"/>
+          <w:color w:val="auto"/>
+          <w:sz w:val="22"/>
+          <w:szCs w:val="20"/>
+        </w:rPr>
+        <w:t>D.P.R 6 giugno 2001, n. 380 e ss.mm.ii.</w:t>
+      </w:r>
+      <w:r>
+        <w:rPr>
+          <w:rFonts w:ascii="Century Gothic" w:hAnsi="Century Gothic"/>
+          <w:i/>
+          <w:color w:val="auto"/>
+          <w:sz w:val="22"/>
+          <w:szCs w:val="20"/>
+        </w:rPr>
+        <w:t xml:space="preserve"> “Testo Unico delle disposizioni legislative e regolamentari in materia di edilizia,</w:t>
+      </w:r>
+      <w:r>
+        <w:rPr>
+          <w:rFonts w:ascii="Century Gothic" w:hAnsi="Century Gothic"/>
+          <w:color w:val="auto"/>
+          <w:sz w:val="22"/>
+          <w:szCs w:val="20"/>
+        </w:rPr>
+        <w:t xml:space="preserve">”; </w:t>
+      </w:r>
+    </w:p>
+    <w:p>
+      <w:pPr>
+        <w:pStyle w:val="Default"/>
+        <w:numPr>
+          <w:ilvl w:val="0"/>
+          <w:numId w:val="38"/>
+        </w:numPr>
+        <w:spacing w:before="120" w:after="120"/>
+        <w:ind w:left="1276" w:hanging="567"/>
+        <w:jc w:val="both"/>
+        <w:rPr>
+          <w:rFonts w:ascii="Century Gothic" w:hAnsi="Century Gothic"/>
+          <w:color w:val="auto"/>
+          <w:sz w:val="22"/>
+          <w:szCs w:val="20"/>
+        </w:rPr>
+      </w:pPr>
+      <w:r>
+        <w:rPr>
+          <w:rFonts w:ascii="Century Gothic" w:hAnsi="Century Gothic"/>
+          <w:color w:val="auto"/>
+          <w:sz w:val="22"/>
+          <w:szCs w:val="20"/>
+        </w:rPr>
+        <w:t xml:space="preserve">D.Lgs. n. 42 dei 22 gennaio 2004 </w:t>
+      </w:r>
+      <w:r>
+        <w:rPr>
+          <w:rFonts w:ascii="Century Gothic" w:hAnsi="Century Gothic"/>
+          <w:i/>
+          <w:color w:val="auto"/>
+          <w:sz w:val="22"/>
+          <w:szCs w:val="20"/>
+        </w:rPr>
+        <w:t>“Codice dei beni culturali e dei paesaggio”;</w:t>
+      </w:r>
+    </w:p>
+    <w:p>
+      <w:pPr>
+        <w:pStyle w:val="Default"/>
+        <w:numPr>
+          <w:ilvl w:val="0"/>
+          <w:numId w:val="38"/>
+        </w:numPr>
+        <w:spacing w:before="120" w:after="120"/>
+        <w:ind w:left="1276" w:hanging="567"/>
+        <w:jc w:val="both"/>
+        <w:rPr>
+          <w:rFonts w:ascii="Century Gothic" w:hAnsi="Century Gothic"/>
+          <w:color w:val="auto"/>
+          <w:sz w:val="22"/>
+          <w:szCs w:val="20"/>
+        </w:rPr>
+      </w:pPr>
+      <w:r>
+        <w:rPr>
+          <w:rFonts w:ascii="Century Gothic" w:hAnsi="Century Gothic"/>
+          <w:color w:val="auto"/>
+          <w:sz w:val="22"/>
+          <w:szCs w:val="20"/>
+        </w:rPr>
+        <w:t xml:space="preserve">Legge Regionale 06/06/2014, n. 13 </w:t>
+      </w:r>
+      <w:r>
+        <w:rPr>
+          <w:rFonts w:ascii="Century Gothic" w:hAnsi="Century Gothic"/>
+          <w:i/>
+          <w:color w:val="auto"/>
+          <w:sz w:val="22"/>
+          <w:szCs w:val="20"/>
+        </w:rPr>
+        <w:t>“Testo unico della normativa regionale in materia di paesaggio”</w:t>
+      </w:r>
+      <w:r>
+        <w:rPr>
+          <w:rFonts w:ascii="Century Gothic" w:hAnsi="Century Gothic"/>
+          <w:color w:val="auto"/>
+          <w:sz w:val="22"/>
+          <w:szCs w:val="20"/>
+        </w:rPr>
+        <w:t>;</w:t>
+      </w:r>
+    </w:p>
+    <w:p>
+      <w:pPr>
+        <w:pStyle w:val="Default"/>
+        <w:numPr>
+          <w:ilvl w:val="0"/>
+          <w:numId w:val="38"/>
+        </w:numPr>
+        <w:spacing w:before="120" w:after="120"/>
+        <w:ind w:left="1276" w:hanging="567"/>
+        <w:jc w:val="both"/>
+        <w:rPr>
+          <w:rFonts w:ascii="Century Gothic" w:hAnsi="Century Gothic"/>
+          <w:color w:val="auto"/>
+          <w:sz w:val="22"/>
+          <w:szCs w:val="20"/>
+        </w:rPr>
+      </w:pPr>
+      <w:r>
+        <w:rPr>
+          <w:rFonts w:ascii="Century Gothic" w:hAnsi="Century Gothic"/>
+          <w:color w:val="auto"/>
+          <w:sz w:val="22"/>
+          <w:szCs w:val="20"/>
+        </w:rPr>
+        <w:t>Visti il Regolamento Edilizio, il P.U.C. vigente approvato con D.G.R. n.° 347 del 30/04/2019 e provvedimenti connessi e consequenziali, i regolamenti locali e le disposizioni di legge in vigore;</w:t>
+      </w:r>
+    </w:p>
+    <w:p>
+      <w:pPr>
+        <w:pStyle w:val="Default"/>
+        <w:numPr>
+          <w:ilvl w:val="0"/>
+          <w:numId w:val="38"/>
+        </w:numPr>
+        <w:spacing w:before="120" w:after="120"/>
+        <w:ind w:left="1276" w:hanging="567"/>
+        <w:jc w:val="both"/>
+        <w:rPr>
+          <w:rFonts w:ascii="Century Gothic" w:hAnsi="Century Gothic"/>
+          <w:color w:val="FF0000"/>
+          <w:sz w:val="22"/>
+          <w:szCs w:val="20"/>
+        </w:rPr>
+      </w:pPr>
+      <w:r>
+        <w:rPr>
+          <w:rFonts w:ascii="Century Gothic" w:hAnsi="Century Gothic"/>
+          <w:color w:val="FF0000"/>
+          <w:sz w:val="22"/>
+          <w:szCs w:val="20"/>
+        </w:rPr>
+        <w:t>Visto il Piano Urbanistico Comunale adottato con deliberazione Consiglio Comunale n. 67 del 16/10/2015 in regime di salvaguardia;</w:t>
+      </w:r>
+    </w:p>
+    <w:p>
+      <w:pPr>
+        <w:pStyle w:val="Default"/>
+        <w:spacing w:before="240" w:after="120"/>
+        <w:jc w:val="both"/>
+        <w:rPr>
+          <w:rFonts w:ascii="Century Gothic" w:hAnsi="Century Gothic"/>
+          <w:b/>
+          <w:b/>
+          <w:color w:val="auto"/>
+          <w:sz w:val="22"/>
+          <w:szCs w:val="20"/>
+        </w:rPr>
+      </w:pPr>
+      <w:r>
+        <w:rPr>
+          <w:rFonts w:ascii="Century Gothic" w:hAnsi="Century Gothic"/>
+          <w:b/>
+          <w:color w:val="auto"/>
+          <w:sz w:val="22"/>
+          <w:szCs w:val="20"/>
+        </w:rPr>
+        <w:t>RITENUTO</w:t>
       </w:r>
     </w:p>
     <w:p>
@@ -3206,351 +3704,13 @@
           <w:sz w:val="22"/>
           <w:szCs w:val="20"/>
         </w:rPr>
-        <w:t xml:space="preserve">L. 7 agosto 1990 n. 241 e ss.mm. e ii.: </w:t>
-      </w:r>
-      <w:r>
-        <w:rPr>
-          <w:rFonts w:ascii="Century Gothic" w:hAnsi="Century Gothic"/>
-          <w:i/>
-          <w:color w:val="auto"/>
-          <w:sz w:val="22"/>
-          <w:szCs w:val="20"/>
-        </w:rPr>
-        <w:t>“Nuove norme in materia di procedimento amministrativo e di diritto di accesso ai documenti amministrativi”;</w:t>
-      </w:r>
-      <w:r>
-        <w:rPr>
-          <w:rFonts w:ascii="Century Gothic" w:hAnsi="Century Gothic"/>
-          <w:color w:val="auto"/>
-          <w:sz w:val="22"/>
-          <w:szCs w:val="20"/>
-        </w:rPr>
-        <w:t xml:space="preserve"> </w:t>
+        <w:t>l'intervento ammissibile anche alla luce delle indicazioni del Piano Territoriale di Coordinamento Paesistico approvato ai sensi della L.R. 38/84 dal Consiglio Regionale con deliberazione n.6 del 26.02.90. Considerato che l'intervento in oggetto è tale da non compromettere gli equilibri ambientali della zona interessata, in quanto la soluzione progettuale proposta prevede un'adeguata sistemazione dell'area sia sotto il profilo degli aspetti morfologici e vegetazionali che per quanto attiene l'impiego dei materiali e le modalità esecutive, di talchè risulta ammissibile anche alla luce delle indicazioni del succitato P.T.C.P.;</w:t>
       </w:r>
     </w:p>
     <w:p>
       <w:pPr>
         <w:pStyle w:val="Default"/>
-        <w:numPr>
-          <w:ilvl w:val="0"/>
-          <w:numId w:val="3"/>
-        </w:numPr>
-        <w:spacing w:before="120" w:after="120"/>
-        <w:jc w:val="both"/>
-        <w:rPr>
-          <w:rFonts w:ascii="Century Gothic" w:hAnsi="Century Gothic"/>
-          <w:color w:val="auto"/>
-          <w:sz w:val="22"/>
-          <w:szCs w:val="20"/>
-        </w:rPr>
-      </w:pPr>
-      <w:r>
-        <w:rPr>
-          <w:rFonts w:ascii="Century Gothic" w:hAnsi="Century Gothic"/>
-          <w:color w:val="auto"/>
-          <w:sz w:val="22"/>
-          <w:szCs w:val="20"/>
-        </w:rPr>
-        <w:t xml:space="preserve">Legge Regionale 06/06/2008, n. 16 e ss.mm. e ii. </w:t>
-      </w:r>
-      <w:r>
-        <w:rPr>
-          <w:rFonts w:ascii="Century Gothic" w:hAnsi="Century Gothic"/>
-          <w:i/>
-          <w:color w:val="auto"/>
-          <w:sz w:val="22"/>
-          <w:szCs w:val="20"/>
-        </w:rPr>
-        <w:t>“Disciplina dell'attività edilizia”</w:t>
-      </w:r>
-      <w:r>
-        <w:rPr>
-          <w:rFonts w:ascii="Century Gothic" w:hAnsi="Century Gothic"/>
-          <w:color w:val="auto"/>
-          <w:sz w:val="22"/>
-          <w:szCs w:val="20"/>
-        </w:rPr>
-        <w:t xml:space="preserve">; </w:t>
-      </w:r>
-    </w:p>
-    <w:p>
-      <w:pPr>
-        <w:pStyle w:val="Default"/>
-        <w:numPr>
-          <w:ilvl w:val="0"/>
-          <w:numId w:val="3"/>
-        </w:numPr>
-        <w:spacing w:before="120" w:after="120"/>
-        <w:jc w:val="both"/>
-        <w:rPr>
-          <w:rFonts w:ascii="Century Gothic" w:hAnsi="Century Gothic"/>
-          <w:color w:val="auto"/>
-          <w:sz w:val="22"/>
-          <w:szCs w:val="20"/>
-        </w:rPr>
-      </w:pPr>
-      <w:r>
-        <w:rPr>
-          <w:rFonts w:ascii="Century Gothic" w:hAnsi="Century Gothic"/>
-          <w:color w:val="auto"/>
-          <w:sz w:val="22"/>
-          <w:szCs w:val="20"/>
-        </w:rPr>
-        <w:t xml:space="preserve">Legge Regionale 05/04/2012, n. 10 </w:t>
-      </w:r>
-      <w:r>
-        <w:rPr>
-          <w:rFonts w:ascii="Century Gothic" w:hAnsi="Century Gothic"/>
-          <w:i/>
-          <w:color w:val="auto"/>
-          <w:sz w:val="22"/>
-          <w:szCs w:val="20"/>
-        </w:rPr>
-        <w:t>“Disciplina per l'esercizio delle attività produttive e riordino dello Sportello Unico”</w:t>
-      </w:r>
-      <w:r>
-        <w:rPr>
-          <w:rFonts w:ascii="Century Gothic" w:hAnsi="Century Gothic"/>
-          <w:color w:val="auto"/>
-          <w:sz w:val="22"/>
-          <w:szCs w:val="20"/>
-        </w:rPr>
-        <w:t>;</w:t>
-      </w:r>
-    </w:p>
-    <w:p>
-      <w:pPr>
-        <w:pStyle w:val="Default"/>
-        <w:numPr>
-          <w:ilvl w:val="0"/>
-          <w:numId w:val="3"/>
-        </w:numPr>
-        <w:spacing w:before="120" w:after="120"/>
-        <w:jc w:val="both"/>
-        <w:rPr>
-          <w:rFonts w:ascii="Century Gothic" w:hAnsi="Century Gothic"/>
-          <w:color w:val="auto"/>
-          <w:sz w:val="22"/>
-          <w:szCs w:val="20"/>
-        </w:rPr>
-      </w:pPr>
-      <w:r>
-        <w:rPr>
-          <w:rFonts w:ascii="Century Gothic" w:hAnsi="Century Gothic"/>
-          <w:color w:val="auto"/>
-          <w:sz w:val="22"/>
-          <w:szCs w:val="20"/>
-        </w:rPr>
-        <w:t>D.P.R 6 giugno 2001, n. 380 e ss.mm.ii.</w:t>
-      </w:r>
-      <w:r>
-        <w:rPr>
-          <w:rFonts w:ascii="Century Gothic" w:hAnsi="Century Gothic"/>
-          <w:i/>
-          <w:color w:val="auto"/>
-          <w:sz w:val="22"/>
-          <w:szCs w:val="20"/>
-        </w:rPr>
-        <w:t xml:space="preserve"> “Testo Unico delle disposizioni legislative e regolamentari in materia di edilizia,</w:t>
-      </w:r>
-      <w:r>
-        <w:rPr>
-          <w:rFonts w:ascii="Century Gothic" w:hAnsi="Century Gothic"/>
-          <w:color w:val="auto"/>
-          <w:sz w:val="22"/>
-          <w:szCs w:val="20"/>
-        </w:rPr>
-        <w:t xml:space="preserve">”; </w:t>
-      </w:r>
-    </w:p>
-    <w:p>
-      <w:pPr>
-        <w:pStyle w:val="Default"/>
-        <w:numPr>
-          <w:ilvl w:val="0"/>
-          <w:numId w:val="3"/>
-        </w:numPr>
-        <w:spacing w:before="120" w:after="120"/>
-        <w:jc w:val="both"/>
-        <w:rPr>
-          <w:rFonts w:ascii="Century Gothic" w:hAnsi="Century Gothic"/>
-          <w:color w:val="auto"/>
-          <w:sz w:val="22"/>
-          <w:szCs w:val="20"/>
-        </w:rPr>
-      </w:pPr>
-      <w:r>
-        <w:rPr>
-          <w:rFonts w:ascii="Century Gothic" w:hAnsi="Century Gothic"/>
-          <w:color w:val="auto"/>
-          <w:sz w:val="22"/>
-          <w:szCs w:val="20"/>
-        </w:rPr>
-        <w:t xml:space="preserve">D.Lgs. n. 42 dei 22 gennaio 2004 </w:t>
-      </w:r>
-      <w:r>
-        <w:rPr>
-          <w:rFonts w:ascii="Century Gothic" w:hAnsi="Century Gothic"/>
-          <w:i/>
-          <w:color w:val="auto"/>
-          <w:sz w:val="22"/>
-          <w:szCs w:val="20"/>
-        </w:rPr>
-        <w:t>“Codice dei beni culturali e dei paesaggio”;</w:t>
-      </w:r>
-    </w:p>
-    <w:p>
-      <w:pPr>
-        <w:pStyle w:val="Default"/>
-        <w:numPr>
-          <w:ilvl w:val="0"/>
-          <w:numId w:val="3"/>
-        </w:numPr>
-        <w:spacing w:before="120" w:after="120"/>
-        <w:jc w:val="both"/>
-        <w:rPr>
-          <w:rFonts w:ascii="Century Gothic" w:hAnsi="Century Gothic"/>
-          <w:color w:val="auto"/>
-          <w:sz w:val="22"/>
-          <w:szCs w:val="20"/>
-        </w:rPr>
-      </w:pPr>
-      <w:r>
-        <w:rPr>
-          <w:rFonts w:ascii="Century Gothic" w:hAnsi="Century Gothic"/>
-          <w:color w:val="auto"/>
-          <w:sz w:val="22"/>
-          <w:szCs w:val="20"/>
-        </w:rPr>
-        <w:t xml:space="preserve">Legge Regionale 06/06/2014, n. 13 </w:t>
-      </w:r>
-      <w:r>
-        <w:rPr>
-          <w:rFonts w:ascii="Century Gothic" w:hAnsi="Century Gothic"/>
-          <w:i/>
-          <w:color w:val="auto"/>
-          <w:sz w:val="22"/>
-          <w:szCs w:val="20"/>
-        </w:rPr>
-        <w:t>“Testo unico della normativa regionale in materia di paesaggio”</w:t>
-      </w:r>
-      <w:r>
-        <w:rPr>
-          <w:rFonts w:ascii="Century Gothic" w:hAnsi="Century Gothic"/>
-          <w:color w:val="auto"/>
-          <w:sz w:val="22"/>
-          <w:szCs w:val="20"/>
-        </w:rPr>
-        <w:t>;</w:t>
-      </w:r>
-    </w:p>
-    <w:p>
-      <w:pPr>
-        <w:pStyle w:val="Default"/>
-        <w:numPr>
-          <w:ilvl w:val="0"/>
-          <w:numId w:val="3"/>
-        </w:numPr>
-        <w:spacing w:before="120" w:after="120"/>
-        <w:jc w:val="both"/>
-        <w:rPr>
-          <w:rFonts w:ascii="Century Gothic" w:hAnsi="Century Gothic"/>
-          <w:color w:val="auto"/>
-          <w:sz w:val="22"/>
-          <w:szCs w:val="20"/>
-        </w:rPr>
-      </w:pPr>
-      <w:r>
-        <w:rPr>
-          <w:rFonts w:ascii="Century Gothic" w:hAnsi="Century Gothic"/>
-          <w:color w:val="auto"/>
-          <w:sz w:val="22"/>
-          <w:szCs w:val="20"/>
-        </w:rPr>
-        <w:t>Visti il Regolamento Edilizio, le Norme di Attuazione del vigente P.R.G. del Comune di Sanremo e provvedimenti connessi e consequenziali, i regolamenti locali e le disposizioni di legge in vigore;</w:t>
-      </w:r>
-    </w:p>
-    <w:p>
-      <w:pPr>
-        <w:pStyle w:val="Default"/>
-        <w:numPr>
-          <w:ilvl w:val="0"/>
-          <w:numId w:val="3"/>
-        </w:numPr>
-        <w:spacing w:before="120" w:after="120"/>
-        <w:jc w:val="both"/>
-        <w:rPr>
-          <w:rFonts w:ascii="Century Gothic" w:hAnsi="Century Gothic"/>
-          <w:color w:val="FF0000"/>
-          <w:sz w:val="22"/>
-          <w:szCs w:val="20"/>
-        </w:rPr>
-      </w:pPr>
-      <w:r>
-        <w:rPr>
-          <w:rFonts w:ascii="Century Gothic" w:hAnsi="Century Gothic"/>
-          <w:color w:val="FF0000"/>
-          <w:sz w:val="22"/>
-          <w:szCs w:val="20"/>
-        </w:rPr>
-        <w:t>Visto il Piano Urbanistico Comunale adottato con deliberazione Consiglio Comunale n. 67 del 16/10/2015 in regime di salvaguardia</w:t>
-      </w:r>
-    </w:p>
-    <w:p>
-      <w:pPr>
-        <w:pStyle w:val="Default"/>
-        <w:spacing w:before="120" w:after="120"/>
-        <w:jc w:val="both"/>
-        <w:rPr>
-          <w:rFonts w:ascii="Century Gothic" w:hAnsi="Century Gothic"/>
-          <w:b/>
-          <w:b/>
-          <w:color w:val="auto"/>
-          <w:sz w:val="22"/>
-          <w:szCs w:val="20"/>
-        </w:rPr>
-      </w:pPr>
-      <w:r>
-        <w:rPr>
-          <w:rFonts w:ascii="Century Gothic" w:hAnsi="Century Gothic"/>
-          <w:b/>
-          <w:color w:val="auto"/>
-          <w:sz w:val="22"/>
-          <w:szCs w:val="20"/>
-        </w:rPr>
-        <w:t>RITENUTO</w:t>
-      </w:r>
-    </w:p>
-    <w:p>
-      <w:pPr>
-        <w:pStyle w:val="Default"/>
-        <w:numPr>
-          <w:ilvl w:val="0"/>
-          <w:numId w:val="3"/>
-        </w:numPr>
-        <w:spacing w:before="120" w:after="120"/>
-        <w:jc w:val="both"/>
-        <w:rPr>
-          <w:rFonts w:ascii="Century Gothic" w:hAnsi="Century Gothic"/>
-          <w:color w:val="auto"/>
-          <w:sz w:val="22"/>
-          <w:szCs w:val="20"/>
-        </w:rPr>
-      </w:pPr>
-      <w:r>
-        <w:rPr>
-          <w:rFonts w:ascii="Century Gothic" w:hAnsi="Century Gothic"/>
-          <w:color w:val="auto"/>
-          <w:sz w:val="22"/>
-          <w:szCs w:val="20"/>
-        </w:rPr>
-        <w:t>l'intervento ammissibile anche alla luce delle indicazioni del Piano Territoriale di Coordinamento Paesistico approvato ai sensi della L.R. 38/84 dal Consiglio Regionale con deliberazione n.6 del 26.02.90. Considerato che l'intervento in oggetto è tale da non compromettere gli equilibri ambientali della zona interessata, in quanto la soluzione progettuale proposta prevede un'adeguata sistemazione dell'area sia sotto il profilo degli aspetti morfologici e vegetazionali che per quanto attiene l'impiego dei materiali e le modalità esecutive, di talchè risulta ammissibile anche alla luce delle indicazioni del succitato P.T.C.P.;</w:t>
-      </w:r>
-    </w:p>
-    <w:p>
-      <w:pPr>
-        <w:pStyle w:val="Default"/>
-        <w:spacing w:before="120" w:after="120"/>
+        <w:spacing w:before="240" w:after="120"/>
         <w:jc w:val="both"/>
         <w:rPr>
           <w:rFonts w:ascii="Century Gothic" w:hAnsi="Century Gothic"/>
@@ -3611,7 +3771,8 @@
     <w:p>
       <w:pPr>
         <w:pStyle w:val="Normal"/>
-        <w:spacing w:before="120" w:after="120"/>
+        <w:spacing w:before="240" w:after="120"/>
+        <w:jc w:val="both"/>
         <w:rPr>
           <w:rFonts w:ascii="Century Gothic" w:hAnsi="Century Gothic"/>
           <w:b/>
@@ -3636,6 +3797,7 @@
           <w:numId w:val="4"/>
         </w:numPr>
         <w:ind w:left="709" w:hanging="284"/>
+        <w:jc w:val="both"/>
         <w:rPr>
           <w:rFonts w:ascii="Century Gothic" w:hAnsi="Century Gothic"/>
           <w:sz w:val="22"/>
@@ -3677,154 +3839,154 @@
     <w:p>
       <w:pPr>
         <w:pStyle w:val="ListParagraph"/>
+        <w:numPr>
+          <w:ilvl w:val="0"/>
+          <w:numId w:val="36"/>
+        </w:numPr>
+        <w:spacing w:before="120" w:after="120"/>
+        <w:jc w:val="both"/>
+        <w:rPr>
+          <w:rFonts w:ascii="Century Gothic" w:hAnsi="Century Gothic"/>
+          <w:sz w:val="22"/>
+        </w:rPr>
+      </w:pPr>
+      <w:r>
+        <w:rPr>
+          <w:rFonts w:ascii="Century Gothic" w:hAnsi="Century Gothic"/>
+          <w:sz w:val="22"/>
+        </w:rPr>
+        <w:t>che l’</w:t>
+      </w:r>
+      <w:r>
+        <w:rPr>
+          <w:rFonts w:ascii="Century Gothic" w:hAnsi="Century Gothic"/>
+          <w:b/>
+          <w:sz w:val="22"/>
+        </w:rPr>
+        <w:t>Autorizzazione Paesaggistica</w:t>
+      </w:r>
+      <w:r>
+        <w:rPr>
+          <w:rFonts w:ascii="Century Gothic" w:hAnsi="Century Gothic"/>
+          <w:sz w:val="22"/>
+        </w:rPr>
+        <w:t xml:space="preserve">, rilasciata in data ____________ </w:t>
+      </w:r>
+      <w:r>
+        <w:rPr>
+          <w:rFonts w:ascii="Century Gothic" w:hAnsi="Century Gothic"/>
+          <w:b/>
+          <w:sz w:val="22"/>
+        </w:rPr>
+        <w:t>è parte integrante</w:t>
+      </w:r>
+      <w:r>
+        <w:rPr>
+          <w:rFonts w:ascii="Century Gothic" w:hAnsi="Century Gothic"/>
+          <w:sz w:val="22"/>
+        </w:rPr>
+        <w:t xml:space="preserve"> del presente provvedimento conclusivo ed allegata allo stesso;</w:t>
+      </w:r>
+    </w:p>
+    <w:p>
+      <w:pPr>
+        <w:pStyle w:val="ListParagraph"/>
+        <w:numPr>
+          <w:ilvl w:val="0"/>
+          <w:numId w:val="36"/>
+        </w:numPr>
+        <w:spacing w:before="120" w:after="120"/>
+        <w:jc w:val="both"/>
+        <w:rPr>
+          <w:rFonts w:ascii="Century Gothic" w:hAnsi="Century Gothic"/>
+          <w:sz w:val="22"/>
+        </w:rPr>
+      </w:pPr>
+      <w:r>
+        <w:rPr>
+          <w:rFonts w:ascii="Century Gothic" w:hAnsi="Century Gothic"/>
+          <w:sz w:val="22"/>
+        </w:rPr>
+        <w:t>che il parere favorevole, reso dall’</w:t>
+      </w:r>
+      <w:r>
+        <w:rPr>
+          <w:rFonts w:ascii="Century Gothic" w:hAnsi="Century Gothic"/>
+          <w:b/>
+          <w:sz w:val="22"/>
+        </w:rPr>
+        <w:t xml:space="preserve">Amministrazione Provinciale di Imperia - Settore Antisismica </w:t>
+      </w:r>
+      <w:r>
+        <w:rPr>
+          <w:rFonts w:ascii="Century Gothic" w:hAnsi="Century Gothic"/>
+          <w:sz w:val="22"/>
+        </w:rPr>
+        <w:t>e trasmesso allo SUAP con</w:t>
+      </w:r>
+      <w:r>
+        <w:rPr>
+          <w:rFonts w:ascii="Century Gothic" w:hAnsi="Century Gothic"/>
+          <w:b/>
+          <w:sz w:val="22"/>
+        </w:rPr>
+        <w:t xml:space="preserve"> </w:t>
+      </w:r>
+      <w:r>
+        <w:rPr>
+          <w:rFonts w:ascii="Century Gothic" w:hAnsi="Century Gothic"/>
+          <w:sz w:val="22"/>
+        </w:rPr>
+        <w:t xml:space="preserve">prot. __________ del ______________ (digitale) e prot. ___________ del ___________ (cartaceo) </w:t>
+      </w:r>
+      <w:r>
+        <w:rPr>
+          <w:rFonts w:ascii="Century Gothic" w:hAnsi="Century Gothic"/>
+          <w:b/>
+          <w:sz w:val="22"/>
+        </w:rPr>
+        <w:t>è parte integrante</w:t>
+      </w:r>
+      <w:r>
+        <w:rPr>
+          <w:rFonts w:ascii="Century Gothic" w:hAnsi="Century Gothic"/>
+          <w:sz w:val="22"/>
+        </w:rPr>
+        <w:t xml:space="preserve"> del presente provvedimento conclusivo ed allegata allo stesso;</w:t>
+      </w:r>
+    </w:p>
+    <w:p>
+      <w:pPr>
+        <w:pStyle w:val="Default"/>
+        <w:spacing w:before="240" w:after="120"/>
+        <w:jc w:val="both"/>
+        <w:rPr>
+          <w:rFonts w:ascii="Century Gothic" w:hAnsi="Century Gothic"/>
+          <w:b/>
+          <w:b/>
+          <w:color w:val="auto"/>
+          <w:sz w:val="22"/>
+          <w:szCs w:val="20"/>
+        </w:rPr>
+      </w:pPr>
+      <w:r>
+        <w:rPr>
+          <w:rFonts w:ascii="Century Gothic" w:hAnsi="Century Gothic"/>
+          <w:b/>
+          <w:color w:val="auto"/>
+          <w:sz w:val="22"/>
+          <w:szCs w:val="20"/>
+        </w:rPr>
+        <w:t>EVIDENZIATO</w:t>
+      </w:r>
+    </w:p>
+    <w:p>
+      <w:pPr>
+        <w:pStyle w:val="Default"/>
         <w:numPr>
           <w:ilvl w:val="0"/>
           <w:numId w:val="30"/>
         </w:numPr>
-        <w:spacing w:before="120" w:after="120"/>
-        <w:jc w:val="both"/>
-        <w:rPr>
-          <w:rFonts w:ascii="Century Gothic" w:hAnsi="Century Gothic"/>
-          <w:sz w:val="22"/>
-        </w:rPr>
-      </w:pPr>
-      <w:r>
-        <w:rPr>
-          <w:rFonts w:ascii="Century Gothic" w:hAnsi="Century Gothic"/>
-          <w:sz w:val="22"/>
-        </w:rPr>
-        <w:t>che l’</w:t>
-      </w:r>
-      <w:r>
-        <w:rPr>
-          <w:rFonts w:ascii="Century Gothic" w:hAnsi="Century Gothic"/>
-          <w:b/>
-          <w:sz w:val="22"/>
-        </w:rPr>
-        <w:t>Autorizzazione Paesaggistica</w:t>
-      </w:r>
-      <w:r>
-        <w:rPr>
-          <w:rFonts w:ascii="Century Gothic" w:hAnsi="Century Gothic"/>
-          <w:sz w:val="22"/>
-        </w:rPr>
-        <w:t xml:space="preserve">, rilasciata in data ____________ </w:t>
-      </w:r>
-      <w:r>
-        <w:rPr>
-          <w:rFonts w:ascii="Century Gothic" w:hAnsi="Century Gothic"/>
-          <w:b/>
-          <w:sz w:val="22"/>
-        </w:rPr>
-        <w:t>è parte integrante</w:t>
-      </w:r>
-      <w:r>
-        <w:rPr>
-          <w:rFonts w:ascii="Century Gothic" w:hAnsi="Century Gothic"/>
-          <w:sz w:val="22"/>
-        </w:rPr>
-        <w:t xml:space="preserve"> del presente provvedimento conclusivo ed allegata allo stesso;</w:t>
-      </w:r>
-    </w:p>
-    <w:p>
-      <w:pPr>
-        <w:pStyle w:val="ListParagraph"/>
-        <w:numPr>
-          <w:ilvl w:val="0"/>
-          <w:numId w:val="30"/>
-        </w:numPr>
-        <w:spacing w:before="120" w:after="120"/>
-        <w:jc w:val="both"/>
-        <w:rPr>
-          <w:rFonts w:ascii="Century Gothic" w:hAnsi="Century Gothic"/>
-          <w:sz w:val="22"/>
-        </w:rPr>
-      </w:pPr>
-      <w:r>
-        <w:rPr>
-          <w:rFonts w:ascii="Century Gothic" w:hAnsi="Century Gothic"/>
-          <w:sz w:val="22"/>
-        </w:rPr>
-        <w:t>che il parere favorevole, reso dall’</w:t>
-      </w:r>
-      <w:r>
-        <w:rPr>
-          <w:rFonts w:ascii="Century Gothic" w:hAnsi="Century Gothic"/>
-          <w:b/>
-          <w:sz w:val="22"/>
-        </w:rPr>
-        <w:t xml:space="preserve">Amministrazione Provinciale di Imperia - Settore Antisismica </w:t>
-      </w:r>
-      <w:r>
-        <w:rPr>
-          <w:rFonts w:ascii="Century Gothic" w:hAnsi="Century Gothic"/>
-          <w:sz w:val="22"/>
-        </w:rPr>
-        <w:t>e trasmesso allo SUAP con</w:t>
-      </w:r>
-      <w:r>
-        <w:rPr>
-          <w:rFonts w:ascii="Century Gothic" w:hAnsi="Century Gothic"/>
-          <w:b/>
-          <w:sz w:val="22"/>
-        </w:rPr>
-        <w:t xml:space="preserve"> </w:t>
-      </w:r>
-      <w:r>
-        <w:rPr>
-          <w:rFonts w:ascii="Century Gothic" w:hAnsi="Century Gothic"/>
-          <w:sz w:val="22"/>
-        </w:rPr>
-        <w:t xml:space="preserve">prot. __________ del ______________ (digitale) e prot. ___________ del ___________ (cartaceo) </w:t>
-      </w:r>
-      <w:r>
-        <w:rPr>
-          <w:rFonts w:ascii="Century Gothic" w:hAnsi="Century Gothic"/>
-          <w:b/>
-          <w:sz w:val="22"/>
-        </w:rPr>
-        <w:t>è parte integrante</w:t>
-      </w:r>
-      <w:r>
-        <w:rPr>
-          <w:rFonts w:ascii="Century Gothic" w:hAnsi="Century Gothic"/>
-          <w:sz w:val="22"/>
-        </w:rPr>
-        <w:t xml:space="preserve"> del presente provvedimento conclusivo ed allegata allo stesso;</w:t>
-      </w:r>
-    </w:p>
-    <w:p>
-      <w:pPr>
-        <w:pStyle w:val="Default"/>
-        <w:spacing w:before="240" w:after="120"/>
-        <w:jc w:val="both"/>
-        <w:rPr>
-          <w:rFonts w:ascii="Century Gothic" w:hAnsi="Century Gothic"/>
-          <w:b/>
-          <w:b/>
-          <w:color w:val="auto"/>
-          <w:sz w:val="22"/>
-          <w:szCs w:val="20"/>
-        </w:rPr>
-      </w:pPr>
-      <w:r>
-        <w:rPr>
-          <w:rFonts w:ascii="Century Gothic" w:hAnsi="Century Gothic"/>
-          <w:b/>
-          <w:color w:val="auto"/>
-          <w:sz w:val="22"/>
-          <w:szCs w:val="20"/>
-        </w:rPr>
-        <w:t>EVIDENZIATO</w:t>
-      </w:r>
-    </w:p>
-    <w:p>
-      <w:pPr>
-        <w:pStyle w:val="Default"/>
-        <w:numPr>
-          <w:ilvl w:val="0"/>
-          <w:numId w:val="31"/>
-        </w:numPr>
         <w:jc w:val="both"/>
         <w:rPr>
           <w:rFonts w:ascii="Century Gothic" w:hAnsi="Century Gothic"/>
@@ -3983,10 +4145,7 @@
       <w:pPr>
         <w:pStyle w:val="Normal"/>
         <w:jc w:val="both"/>
-        <w:rPr>
-          <w:rFonts w:ascii="Century Gothic" w:hAnsi="Century Gothic"/>
-          <w:sz w:val="22"/>
-        </w:rPr>
+        <w:rPr/>
       </w:pPr>
       <w:r>
         <w:rPr>
@@ -4031,7 +4190,23 @@
           <w:color w:val="0070C0"/>
           <w:sz w:val="22"/>
         </w:rPr>
-        <w:t>[richiedente.pec]</w:t>
+        <w:t>[richiedent</w:t>
+      </w:r>
+      <w:r>
+        <w:rPr>
+          <w:rFonts w:ascii="Century Gothic" w:hAnsi="Century Gothic"/>
+          <w:color w:val="0070C0"/>
+          <w:sz w:val="22"/>
+        </w:rPr>
+        <w:t>i</w:t>
+      </w:r>
+      <w:r>
+        <w:rPr>
+          <w:rFonts w:ascii="Century Gothic" w:hAnsi="Century Gothic"/>
+          <w:color w:val="0070C0"/>
+          <w:sz w:val="22"/>
+        </w:rPr>
+        <w:t>.pec]</w:t>
       </w:r>
     </w:p>
     <w:p>
@@ -4103,8 +4278,6 @@
         </w:rPr>
         <w:t>[elenco_ct]</w:t>
       </w:r>
-      <w:bookmarkStart w:id="0" w:name="_GoBack"/>
-      <w:bookmarkEnd w:id="0"/>
       <w:r>
         <w:rPr>
           <w:rFonts w:ascii="Century Gothic" w:hAnsi="Century Gothic"/>
@@ -4347,25 +4520,29 @@
           <w:numId w:val="2"/>
         </w:numPr>
         <w:spacing w:before="120" w:after="120"/>
-        <w:ind w:left="714" w:hanging="357"/>
-        <w:jc w:val="both"/>
-        <w:rPr>
-          <w:rFonts w:ascii="Century Gothic" w:hAnsi="Century Gothic"/>
-          <w:sz w:val="22"/>
-        </w:rPr>
-      </w:pPr>
-      <w:r>
-        <w:rPr>
-          <w:rFonts w:ascii="Century Gothic" w:hAnsi="Century Gothic"/>
-          <w:sz w:val="22"/>
-        </w:rPr>
-        <w:t xml:space="preserve">Il richiedente si impegna a recuperare quanto indicato nell'elaborato progettuale relativo alla quantificazione grafica e analitica in mc. della produzione dei </w:t>
-      </w:r>
-      <w:r>
-        <w:rPr>
-          <w:rFonts w:ascii="Century Gothic" w:hAnsi="Century Gothic"/>
-          <w:b/>
-          <w:sz w:val="22"/>
+        <w:contextualSpacing/>
+        <w:jc w:val="both"/>
+        <w:rPr>
+          <w:rFonts w:ascii="Century Gothic" w:hAnsi="Century Gothic"/>
+          <w:i/>
+          <w:i/>
+          <w:sz w:val="22"/>
+        </w:rPr>
+      </w:pPr>
+      <w:r>
+        <w:rPr>
+          <w:rFonts w:ascii="Century Gothic" w:hAnsi="Century Gothic"/>
+          <w:sz w:val="22"/>
+          <w:highlight w:val="yellow"/>
+        </w:rPr>
+        <w:t xml:space="preserve">Il richiedente si impegna a recuperare/smaltire preso idoneo impianto autorizzato quanto indicato nell'elaborato progettuale relativo alla quantificazione grafica e analitica in mc. della produzione dei </w:t>
+      </w:r>
+      <w:r>
+        <w:rPr>
+          <w:rFonts w:ascii="Century Gothic" w:hAnsi="Century Gothic"/>
+          <w:b/>
+          <w:sz w:val="22"/>
+          <w:highlight w:val="yellow"/>
         </w:rPr>
         <w:t>rifiuti della demolizione, da scavi o da costruzioni</w:t>
       </w:r>
@@ -4373,8 +4550,164 @@
         <w:rPr>
           <w:rFonts w:ascii="Century Gothic" w:hAnsi="Century Gothic"/>
           <w:sz w:val="22"/>
-        </w:rPr>
-        <w:t>, ai sensi dell'art. 7 c.1 del Regolamento Edilizio esistente, come materiale arido alle condizioni previste dal D.M. 5 febbraio 1998 e ss.mm.ii., dal D.lgs 152/06 e ss. mm. ii., dalla L. N.98/2013 e dalla D.G.R. N.1423/2013; Qualsiasi accumulo di materiale che dovrà essere smaltito e/o recuperato, dovrà avvenire nell'ambito dell'area oggetto di permesso di costruire;</w:t>
+          <w:highlight w:val="yellow"/>
+        </w:rPr>
+        <w:t xml:space="preserve">, secondo quanto disposto dall’art. 9, c. 2 del Regolamento Edilizio vigente, approvato con D.C.C. n.° 21 del 28/03/2019 che recita: </w:t>
+      </w:r>
+      <w:r>
+        <w:rPr>
+          <w:rFonts w:ascii="Century Gothic" w:hAnsi="Century Gothic"/>
+          <w:i/>
+          <w:sz w:val="22"/>
+          <w:highlight w:val="yellow"/>
+        </w:rPr>
+        <w:t>“</w:t>
+      </w:r>
+      <w:r>
+        <w:rPr>
+          <w:rFonts w:ascii="Century Gothic" w:hAnsi="Century Gothic"/>
+          <w:i/>
+          <w:sz w:val="22"/>
+        </w:rPr>
+        <w:t xml:space="preserve">Nel caso in cui l’intervento preveda la produzione di rifiuti da demolizione, da scavi o da costruzione, il richiedente </w:t>
+      </w:r>
+      <w:r>
+        <w:rPr>
+          <w:rFonts w:ascii="Century Gothic" w:hAnsi="Century Gothic"/>
+          <w:b/>
+          <w:i/>
+          <w:sz w:val="22"/>
+          <w:u w:val="single"/>
+        </w:rPr>
+        <w:t>dovrà quantificare gli stessi espressi in metri cubi incrementati del 30% al fine del calcolo dell’effettivo volume da smaltire post demolizione o scavo</w:t>
+      </w:r>
+      <w:r>
+        <w:rPr>
+          <w:rFonts w:ascii="Century Gothic" w:hAnsi="Century Gothic"/>
+          <w:i/>
+          <w:sz w:val="22"/>
+        </w:rPr>
+        <w:t xml:space="preserve"> e impegnarsi a conferirli in idoneo impianto autorizzato ai sensi del D.Lgs. 152/2006 e s. m. e i.</w:t>
+      </w:r>
+    </w:p>
+    <w:p>
+      <w:pPr>
+        <w:pStyle w:val="ListParagraph"/>
+        <w:spacing w:before="120" w:after="120"/>
+        <w:contextualSpacing/>
+        <w:jc w:val="both"/>
+        <w:rPr>
+          <w:rFonts w:ascii="Century Gothic" w:hAnsi="Century Gothic"/>
+          <w:i/>
+          <w:i/>
+          <w:sz w:val="22"/>
+        </w:rPr>
+      </w:pPr>
+      <w:r>
+        <w:rPr>
+          <w:rFonts w:ascii="Century Gothic" w:hAnsi="Century Gothic"/>
+          <w:i/>
+          <w:sz w:val="22"/>
+        </w:rPr>
+        <w:t xml:space="preserve">A garanzia degli adempimenti di cui sopra, il richiedente dovrà effettuare deposito cauzionale, calcolato forfettariamente in base agli attuali prezzi di mercato comprensivo di oneri di discarica, di trasporto e spese istruttorie, il cui ammontare è fissato alla data attuale in </w:t>
+      </w:r>
+      <w:r>
+        <w:rPr>
+          <w:rFonts w:ascii="Century Gothic" w:hAnsi="Century Gothic"/>
+          <w:b/>
+          <w:i/>
+          <w:sz w:val="22"/>
+          <w:u w:val="single"/>
+        </w:rPr>
+        <w:t>25,00 Euro/mc</w:t>
+      </w:r>
+      <w:r>
+        <w:rPr>
+          <w:rFonts w:ascii="Century Gothic" w:hAnsi="Century Gothic"/>
+          <w:i/>
+          <w:sz w:val="22"/>
+        </w:rPr>
+        <w:t xml:space="preserve">, salvo successivi adeguamenti determinati dal Comune. Per gli interventi di manutenzione straordinaria di fabbricati esistenti soggetti a CILA o SCIA l’importo del deposito cauzionale è </w:t>
+      </w:r>
+      <w:r>
+        <w:rPr>
+          <w:rFonts w:ascii="Century Gothic" w:hAnsi="Century Gothic"/>
+          <w:b/>
+          <w:i/>
+          <w:sz w:val="22"/>
+          <w:u w:val="single"/>
+        </w:rPr>
+        <w:t>fissato forfettariamente in 500,00 Euro</w:t>
+      </w:r>
+      <w:r>
+        <w:rPr>
+          <w:rFonts w:ascii="Century Gothic" w:hAnsi="Century Gothic"/>
+          <w:i/>
+          <w:sz w:val="22"/>
+        </w:rPr>
+        <w:t>. In caso di demolizioni che comportino rifiuti per un volume inferiore a 2,00 mc (misurato prima della demolizione) il deposito cauzionale non è dovuto.</w:t>
+      </w:r>
+    </w:p>
+    <w:p>
+      <w:pPr>
+        <w:pStyle w:val="ListParagraph"/>
+        <w:spacing w:before="120" w:after="120"/>
+        <w:jc w:val="both"/>
+        <w:rPr>
+          <w:rFonts w:ascii="Century Gothic" w:hAnsi="Century Gothic"/>
+          <w:i/>
+          <w:i/>
+          <w:sz w:val="22"/>
+        </w:rPr>
+      </w:pPr>
+      <w:r>
+        <w:rPr>
+          <w:rFonts w:ascii="Century Gothic" w:hAnsi="Century Gothic"/>
+          <w:i/>
+          <w:sz w:val="22"/>
+        </w:rPr>
+        <w:t>Allo svincolo del citato deposito si provvederà solo all’atto della presentazione di copia della documentazione di avvenuto conferimento dei rifiuti non pericolosi a soggetto autorizzato ai sensi del D.Lgs. 152/2006 e s.m. e i.”</w:t>
+      </w:r>
+    </w:p>
+    <w:p>
+      <w:pPr>
+        <w:pStyle w:val="ListParagraph"/>
+        <w:spacing w:before="120" w:after="120"/>
+        <w:jc w:val="both"/>
+        <w:rPr>
+          <w:rFonts w:ascii="Century Gothic" w:hAnsi="Century Gothic"/>
+          <w:b/>
+          <w:b/>
+          <w:sz w:val="22"/>
+          <w:highlight w:val="yellow"/>
+        </w:rPr>
+      </w:pPr>
+      <w:r>
+        <w:rPr>
+          <w:rFonts w:ascii="Century Gothic" w:hAnsi="Century Gothic"/>
+          <w:b/>
+          <w:sz w:val="22"/>
+          <w:highlight w:val="yellow"/>
+        </w:rPr>
+        <w:t>A garanzia di quanto sopra disposto dovrà essere versato un deposito cauzionale/fideiussione bancaria pari ad € __________;</w:t>
+      </w:r>
+    </w:p>
+    <w:p>
+      <w:pPr>
+        <w:pStyle w:val="ListParagraph"/>
+        <w:spacing w:before="120" w:after="120"/>
+        <w:jc w:val="both"/>
+        <w:rPr>
+          <w:rFonts w:ascii="Century Gothic" w:hAnsi="Century Gothic"/>
+          <w:sz w:val="22"/>
+        </w:rPr>
+      </w:pPr>
+      <w:r>
+        <w:rPr>
+          <w:rFonts w:ascii="Century Gothic" w:hAnsi="Century Gothic"/>
+          <w:sz w:val="22"/>
+        </w:rPr>
+        <w:t>Qualsiasi accumulo di materiale che dovrà essere smaltito e/o recuperato, dovrà avvenire nell'ambito dell'area oggetto di permesso di costruire;</w:t>
       </w:r>
     </w:p>
     <w:p>
@@ -4441,15 +4774,15 @@
           <w:b/>
           <w:sz w:val="22"/>
         </w:rPr>
-        <w:t>2.</w:t>
-      </w:r>
-      <w:r>
-        <w:rPr>
-          <w:rFonts w:ascii="Century Gothic" w:hAnsi="Century Gothic"/>
-          <w:b/>
-          <w:sz w:val="22"/>
-        </w:rPr>
-        <w:t>ente]</w:t>
+        <w:t>2</w:t>
+      </w:r>
+      <w:r>
+        <w:rPr>
+          <w:rFonts w:ascii="Century Gothic" w:hAnsi="Century Gothic"/>
+          <w:b/>
+          <w:sz w:val="22"/>
+        </w:rPr>
+        <w:t>.ente]</w:t>
       </w:r>
       <w:r>
         <w:rPr>
@@ -4499,6 +4832,96 @@
           <w:sz w:val="22"/>
         </w:rPr>
         <w:t>;</w:t>
+      </w:r>
+    </w:p>
+    <w:p>
+      <w:pPr>
+        <w:pStyle w:val="Normal"/>
+        <w:numPr>
+          <w:ilvl w:val="0"/>
+          <w:numId w:val="2"/>
+        </w:numPr>
+        <w:spacing w:before="120" w:after="120"/>
+        <w:jc w:val="both"/>
+        <w:rPr>
+          <w:rFonts w:ascii="Century Gothic" w:hAnsi="Century Gothic"/>
+          <w:sz w:val="22"/>
+        </w:rPr>
+      </w:pPr>
+      <w:r>
+        <w:rPr>
+          <w:rFonts w:ascii="Century Gothic" w:hAnsi="Century Gothic"/>
+          <w:b/>
+          <w:sz w:val="22"/>
+          <w:u w:val="single"/>
+        </w:rPr>
+        <w:t>Prima dell’inizio dei lavori</w:t>
+      </w:r>
+      <w:r>
+        <w:rPr>
+          <w:rFonts w:ascii="Century Gothic" w:hAnsi="Century Gothic"/>
+          <w:sz w:val="22"/>
+        </w:rPr>
+        <w:t xml:space="preserve"> dovrà essere presentata idonea </w:t>
+      </w:r>
+      <w:r>
+        <w:rPr>
+          <w:rFonts w:ascii="Century Gothic" w:hAnsi="Century Gothic"/>
+          <w:b/>
+          <w:sz w:val="22"/>
+          <w:u w:val="single"/>
+        </w:rPr>
+        <w:t>istanza di Autorizzazione sismica</w:t>
+      </w:r>
+      <w:r>
+        <w:rPr>
+          <w:rFonts w:ascii="Century Gothic" w:hAnsi="Century Gothic"/>
+          <w:b/>
+          <w:sz w:val="22"/>
+        </w:rPr>
+        <w:t xml:space="preserve"> ai sensi dell’art. 94 del D.P.R. 380/2001 e s</w:t>
+      </w:r>
+      <w:bookmarkStart w:id="0" w:name="_GoBack"/>
+      <w:bookmarkEnd w:id="0"/>
+      <w:r>
+        <w:rPr>
+          <w:rFonts w:ascii="Century Gothic" w:hAnsi="Century Gothic"/>
+          <w:b/>
+          <w:sz w:val="22"/>
+        </w:rPr>
+        <w:t xml:space="preserve">s.mm., ovvero </w:t>
+      </w:r>
+      <w:r>
+        <w:rPr>
+          <w:rFonts w:ascii="Century Gothic" w:hAnsi="Century Gothic"/>
+          <w:b/>
+          <w:sz w:val="22"/>
+          <w:u w:val="single"/>
+        </w:rPr>
+        <w:t>Segnalazione/deposito</w:t>
+      </w:r>
+      <w:r>
+        <w:rPr>
+          <w:rFonts w:ascii="Century Gothic" w:hAnsi="Century Gothic"/>
+          <w:b/>
+          <w:sz w:val="22"/>
+        </w:rPr>
+        <w:t xml:space="preserve"> ai sensi dell’art. 93 del medesimo D.P.R.</w:t>
+      </w:r>
+      <w:r>
+        <w:rPr>
+          <w:rFonts w:ascii="Century Gothic" w:hAnsi="Century Gothic"/>
+          <w:sz w:val="22"/>
+        </w:rPr>
+        <w:t xml:space="preserve"> nei casi espressamente previsti dalla legge, ai fini dell’attivazione del procedimento nelle modalità stabilite dalla Regione Liguria nella D.G.R. n. 938/2017. La documentazione allegata all’istanza dovrà necessariamente essere completa di tutto quanto previsto all’Allegato 1 alla D.G.R. citata </w:t>
+      </w:r>
+      <w:r>
+        <w:rPr>
+          <w:rFonts w:ascii="Century Gothic" w:hAnsi="Century Gothic"/>
+          <w:i/>
+          <w:sz w:val="22"/>
+        </w:rPr>
+        <w:t>“Indirizzi applicativi in merito alle procedure autorizzative sulle costruzioni in zona sismica e modulistica correlata”;</w:t>
       </w:r>
     </w:p>
     <w:p>
@@ -4573,7 +4996,7 @@
     <w:p>
       <w:pPr>
         <w:pStyle w:val="Normal"/>
-        <w:spacing w:before="360" w:after="120"/>
+        <w:spacing w:before="240" w:after="120"/>
         <w:jc w:val="both"/>
         <w:rPr>
           <w:rFonts w:ascii="Century Gothic" w:hAnsi="Century Gothic"/>
@@ -4943,7 +5366,7 @@
           <w:rFonts w:ascii="Century Gothic" w:hAnsi="Century Gothic"/>
           <w:sz w:val="22"/>
         </w:rPr>
-        <w:t xml:space="preserve"> per un importo di € ******, quietanza n. **** del ****.</w:t>
+        <w:t xml:space="preserve"> per un importo di € ******, quietanza n. **** del ****;</w:t>
       </w:r>
     </w:p>
     <w:p>
@@ -4974,14 +5397,14 @@
           <w:b/>
           <w:sz w:val="22"/>
         </w:rPr>
-        <w:t>Servizio Ecologia</w:t>
-      </w:r>
-      <w:r>
-        <w:rPr>
-          <w:rFonts w:ascii="Century Gothic" w:hAnsi="Century Gothic"/>
-          <w:sz w:val="22"/>
-        </w:rPr>
-        <w:t xml:space="preserve"> per un importo di € ******, quietanza n. **** del ****.</w:t>
+        <w:t>Servizio Ambiente</w:t>
+      </w:r>
+      <w:r>
+        <w:rPr>
+          <w:rFonts w:ascii="Century Gothic" w:hAnsi="Century Gothic"/>
+          <w:sz w:val="22"/>
+        </w:rPr>
+        <w:t xml:space="preserve"> per un importo di € ******, quietanza n. **** del ****;</w:t>
       </w:r>
     </w:p>
     <w:p>
@@ -5012,14 +5435,74 @@
           <w:b/>
           <w:sz w:val="22"/>
         </w:rPr>
-        <w:t>Servizio Beni Ambientali</w:t>
-      </w:r>
-      <w:r>
-        <w:rPr>
-          <w:rFonts w:ascii="Century Gothic" w:hAnsi="Century Gothic"/>
-          <w:sz w:val="22"/>
-        </w:rPr>
-        <w:t xml:space="preserve"> per un importo di € ******, quietanza n. **** del ****.</w:t>
+        <w:t>Servizio Centri Storici e Beni Ambientali</w:t>
+      </w:r>
+      <w:r>
+        <w:rPr>
+          <w:rFonts w:ascii="Century Gothic" w:hAnsi="Century Gothic"/>
+          <w:sz w:val="22"/>
+        </w:rPr>
+        <w:t xml:space="preserve"> per un importo di € ******, quietanza n. **** del ****;</w:t>
+      </w:r>
+    </w:p>
+    <w:p>
+      <w:pPr>
+        <w:pStyle w:val="ListParagraph"/>
+        <w:numPr>
+          <w:ilvl w:val="0"/>
+          <w:numId w:val="6"/>
+        </w:numPr>
+        <w:spacing w:before="120" w:after="120"/>
+        <w:ind w:left="714" w:hanging="357"/>
+        <w:jc w:val="both"/>
+        <w:rPr>
+          <w:rFonts w:ascii="Century Gothic" w:hAnsi="Century Gothic"/>
+          <w:sz w:val="22"/>
+        </w:rPr>
+      </w:pPr>
+      <w:r>
+        <w:rPr>
+          <w:rFonts w:ascii="Century Gothic" w:hAnsi="Century Gothic"/>
+          <w:sz w:val="22"/>
+        </w:rPr>
+        <w:t xml:space="preserve">Deposito cauzionale disposto dal </w:t>
+      </w:r>
+      <w:r>
+        <w:rPr>
+          <w:rFonts w:ascii="Century Gothic" w:hAnsi="Century Gothic"/>
+          <w:b/>
+          <w:sz w:val="22"/>
+        </w:rPr>
+        <w:t>Servizio Difesa del Suolo</w:t>
+      </w:r>
+      <w:r>
+        <w:rPr>
+          <w:rFonts w:ascii="Century Gothic" w:hAnsi="Century Gothic"/>
+          <w:sz w:val="22"/>
+        </w:rPr>
+        <w:t xml:space="preserve"> per un importo di € ******, quietanza n. **** del ****;</w:t>
+      </w:r>
+    </w:p>
+    <w:p>
+      <w:pPr>
+        <w:pStyle w:val="ListParagraph"/>
+        <w:numPr>
+          <w:ilvl w:val="0"/>
+          <w:numId w:val="6"/>
+        </w:numPr>
+        <w:spacing w:before="120" w:after="120"/>
+        <w:ind w:left="714" w:hanging="357"/>
+        <w:jc w:val="both"/>
+        <w:rPr>
+          <w:rFonts w:ascii="Century Gothic" w:hAnsi="Century Gothic"/>
+          <w:sz w:val="22"/>
+        </w:rPr>
+      </w:pPr>
+      <w:r>
+        <w:rPr>
+          <w:rFonts w:ascii="Century Gothic" w:hAnsi="Century Gothic"/>
+          <w:sz w:val="22"/>
+        </w:rPr>
       </w:r>
     </w:p>
     <w:p>
@@ -5072,7 +5555,7 @@
           <w:rFonts w:ascii="Century Gothic" w:hAnsi="Century Gothic"/>
           <w:sz w:val="22"/>
         </w:rPr>
-        <w:t xml:space="preserve"> per un importo di € ******, quietanza n. **** del ****.</w:t>
+        <w:t xml:space="preserve"> per un importo di € ******, quietanza n. **** del ****;</w:t>
       </w:r>
     </w:p>
     <w:p>
@@ -5209,7 +5692,7 @@
         <w:pStyle w:val="ListParagraph"/>
         <w:numPr>
           <w:ilvl w:val="0"/>
-          <w:numId w:val="32"/>
+          <w:numId w:val="31"/>
         </w:numPr>
         <w:spacing w:before="240" w:after="120"/>
         <w:ind w:left="714" w:hanging="357"/>
@@ -5250,7 +5733,7 @@
         <w:pStyle w:val="ListParagraph"/>
         <w:numPr>
           <w:ilvl w:val="0"/>
-          <w:numId w:val="32"/>
+          <w:numId w:val="31"/>
         </w:numPr>
         <w:spacing w:before="240" w:after="120"/>
         <w:ind w:left="714" w:hanging="357"/>
@@ -5291,7 +5774,7 @@
         <w:pStyle w:val="ListParagraph"/>
         <w:numPr>
           <w:ilvl w:val="0"/>
-          <w:numId w:val="32"/>
+          <w:numId w:val="31"/>
         </w:numPr>
         <w:spacing w:before="240" w:after="120"/>
         <w:ind w:left="714" w:hanging="357"/>
@@ -5332,7 +5815,7 @@
         <w:pStyle w:val="ListParagraph"/>
         <w:numPr>
           <w:ilvl w:val="0"/>
-          <w:numId w:val="32"/>
+          <w:numId w:val="31"/>
         </w:numPr>
         <w:spacing w:before="240" w:after="120"/>
         <w:ind w:left="714" w:hanging="357"/>
@@ -5373,7 +5856,7 @@
         <w:pStyle w:val="ListParagraph"/>
         <w:numPr>
           <w:ilvl w:val="0"/>
-          <w:numId w:val="32"/>
+          <w:numId w:val="31"/>
         </w:numPr>
         <w:spacing w:before="240" w:after="120"/>
         <w:ind w:left="714" w:hanging="357"/>
@@ -5414,7 +5897,7 @@
         <w:pStyle w:val="ListParagraph"/>
         <w:numPr>
           <w:ilvl w:val="0"/>
-          <w:numId w:val="32"/>
+          <w:numId w:val="31"/>
         </w:numPr>
         <w:spacing w:before="240" w:after="120"/>
         <w:ind w:left="714" w:hanging="357"/>
@@ -8884,14 +9367,13 @@
     <w:lvl w:ilvl="0">
       <w:start w:val="1"/>
       <w:numFmt w:val="bullet"/>
-      <w:lvlText w:val="-"/>
+      <w:lvlText w:val=""/>
       <w:lvlJc w:val="left"/>
       <w:pPr>
         <w:ind w:left="720" w:hanging="360"/>
       </w:pPr>
       <w:rPr>
-        <w:rFonts w:ascii="Times New Roman" w:hAnsi="Times New Roman" w:cs="Times New Roman" w:hint="default"/>
-        <w:sz w:val="22"/>
+        <w:rFonts w:ascii="Symbol" w:hAnsi="Symbol" w:cs="Symbol" w:hint="default"/>
       </w:rPr>
     </w:lvl>
     <w:lvl w:ilvl="1">
@@ -8995,119 +9477,6 @@
     </w:lvl>
   </w:abstractNum>
   <w:abstractNum w:abstractNumId="31">
-    <w:lvl w:ilvl="0">
-      <w:start w:val="1"/>
-      <w:numFmt w:val="bullet"/>
-      <w:lvlText w:val=""/>
-      <w:lvlJc w:val="left"/>
-      <w:pPr>
-        <w:ind w:left="720" w:hanging="360"/>
-      </w:pPr>
-      <w:rPr>
-        <w:rFonts w:ascii="Symbol" w:hAnsi="Symbol" w:cs="Symbol" w:hint="default"/>
-      </w:rPr>
-    </w:lvl>
-    <w:lvl w:ilvl="1">
-      <w:start w:val="1"/>
-      <w:numFmt w:val="bullet"/>
-      <w:lvlText w:val="o"/>
-      <w:lvlJc w:val="left"/>
-      <w:pPr>
-        <w:ind w:left="1440" w:hanging="360"/>
-      </w:pPr>
-      <w:rPr>
-        <w:rFonts w:ascii="Courier New" w:hAnsi="Courier New" w:cs="Courier New" w:hint="default"/>
-        <w:rFonts w:cs="Courier New"/>
-      </w:rPr>
-    </w:lvl>
-    <w:lvl w:ilvl="2">
-      <w:start w:val="1"/>
-      <w:numFmt w:val="bullet"/>
-      <w:lvlText w:val=""/>
-      <w:lvlJc w:val="left"/>
-      <w:pPr>
-        <w:ind w:left="2160" w:hanging="360"/>
-      </w:pPr>
-      <w:rPr>
-        <w:rFonts w:ascii="Wingdings" w:hAnsi="Wingdings" w:cs="Wingdings" w:hint="default"/>
-      </w:rPr>
-    </w:lvl>
-    <w:lvl w:ilvl="3">
-      <w:start w:val="1"/>
-      <w:numFmt w:val="bullet"/>
-      <w:lvlText w:val=""/>
-      <w:lvlJc w:val="left"/>
-      <w:pPr>
-        <w:ind w:left="2880" w:hanging="360"/>
-      </w:pPr>
-      <w:rPr>
-        <w:rFonts w:ascii="Symbol" w:hAnsi="Symbol" w:cs="Symbol" w:hint="default"/>
-      </w:rPr>
-    </w:lvl>
-    <w:lvl w:ilvl="4">
-      <w:start w:val="1"/>
-      <w:numFmt w:val="bullet"/>
-      <w:lvlText w:val="o"/>
-      <w:lvlJc w:val="left"/>
-      <w:pPr>
-        <w:ind w:left="3600" w:hanging="360"/>
-      </w:pPr>
-      <w:rPr>
-        <w:rFonts w:ascii="Courier New" w:hAnsi="Courier New" w:cs="Courier New" w:hint="default"/>
-        <w:rFonts w:cs="Courier New"/>
-      </w:rPr>
-    </w:lvl>
-    <w:lvl w:ilvl="5">
-      <w:start w:val="1"/>
-      <w:numFmt w:val="bullet"/>
-      <w:lvlText w:val=""/>
-      <w:lvlJc w:val="left"/>
-      <w:pPr>
-        <w:ind w:left="4320" w:hanging="360"/>
-      </w:pPr>
-      <w:rPr>
-        <w:rFonts w:ascii="Wingdings" w:hAnsi="Wingdings" w:cs="Wingdings" w:hint="default"/>
-      </w:rPr>
-    </w:lvl>
-    <w:lvl w:ilvl="6">
-      <w:start w:val="1"/>
-      <w:numFmt w:val="bullet"/>
-      <w:lvlText w:val=""/>
-      <w:lvlJc w:val="left"/>
-      <w:pPr>
-        <w:ind w:left="5040" w:hanging="360"/>
-      </w:pPr>
-      <w:rPr>
-        <w:rFonts w:ascii="Symbol" w:hAnsi="Symbol" w:cs="Symbol" w:hint="default"/>
-      </w:rPr>
-    </w:lvl>
-    <w:lvl w:ilvl="7">
-      <w:start w:val="1"/>
-      <w:numFmt w:val="bullet"/>
-      <w:lvlText w:val="o"/>
-      <w:lvlJc w:val="left"/>
-      <w:pPr>
-        <w:ind w:left="5760" w:hanging="360"/>
-      </w:pPr>
-      <w:rPr>
-        <w:rFonts w:ascii="Courier New" w:hAnsi="Courier New" w:cs="Courier New" w:hint="default"/>
-        <w:rFonts w:cs="Courier New"/>
-      </w:rPr>
-    </w:lvl>
-    <w:lvl w:ilvl="8">
-      <w:start w:val="1"/>
-      <w:numFmt w:val="bullet"/>
-      <w:lvlText w:val=""/>
-      <w:lvlJc w:val="left"/>
-      <w:pPr>
-        <w:ind w:left="6480" w:hanging="360"/>
-      </w:pPr>
-      <w:rPr>
-        <w:rFonts w:ascii="Wingdings" w:hAnsi="Wingdings" w:cs="Wingdings" w:hint="default"/>
-      </w:rPr>
-    </w:lvl>
-  </w:abstractNum>
-  <w:abstractNum w:abstractNumId="32">
     <w:lvl w:ilvl="0">
       <w:start w:val="1"/>
       <w:numFmt w:val="bullet"/>
@@ -9245,6 +9614,119 @@
       </w:rPr>
     </w:lvl>
   </w:abstractNum>
+  <w:abstractNum w:abstractNumId="32">
+    <w:lvl w:ilvl="0">
+      <w:start w:val="1"/>
+      <w:numFmt w:val="bullet"/>
+      <w:lvlText w:val=""/>
+      <w:lvlJc w:val="left"/>
+      <w:pPr>
+        <w:ind w:left="720" w:hanging="360"/>
+      </w:pPr>
+      <w:rPr>
+        <w:rFonts w:ascii="Symbol" w:hAnsi="Symbol" w:cs="Symbol" w:hint="default"/>
+      </w:rPr>
+    </w:lvl>
+    <w:lvl w:ilvl="1">
+      <w:start w:val="1"/>
+      <w:numFmt w:val="bullet"/>
+      <w:lvlText w:val="o"/>
+      <w:lvlJc w:val="left"/>
+      <w:pPr>
+        <w:ind w:left="1440" w:hanging="360"/>
+      </w:pPr>
+      <w:rPr>
+        <w:rFonts w:ascii="Courier New" w:hAnsi="Courier New" w:cs="Courier New" w:hint="default"/>
+        <w:rFonts w:cs="Courier New"/>
+      </w:rPr>
+    </w:lvl>
+    <w:lvl w:ilvl="2">
+      <w:start w:val="1"/>
+      <w:numFmt w:val="bullet"/>
+      <w:lvlText w:val=""/>
+      <w:lvlJc w:val="left"/>
+      <w:pPr>
+        <w:ind w:left="2160" w:hanging="360"/>
+      </w:pPr>
+      <w:rPr>
+        <w:rFonts w:ascii="Wingdings" w:hAnsi="Wingdings" w:cs="Wingdings" w:hint="default"/>
+      </w:rPr>
+    </w:lvl>
+    <w:lvl w:ilvl="3">
+      <w:start w:val="1"/>
+      <w:numFmt w:val="bullet"/>
+      <w:lvlText w:val=""/>
+      <w:lvlJc w:val="left"/>
+      <w:pPr>
+        <w:ind w:left="2880" w:hanging="360"/>
+      </w:pPr>
+      <w:rPr>
+        <w:rFonts w:ascii="Symbol" w:hAnsi="Symbol" w:cs="Symbol" w:hint="default"/>
+      </w:rPr>
+    </w:lvl>
+    <w:lvl w:ilvl="4">
+      <w:start w:val="1"/>
+      <w:numFmt w:val="bullet"/>
+      <w:lvlText w:val="o"/>
+      <w:lvlJc w:val="left"/>
+      <w:pPr>
+        <w:ind w:left="3600" w:hanging="360"/>
+      </w:pPr>
+      <w:rPr>
+        <w:rFonts w:ascii="Courier New" w:hAnsi="Courier New" w:cs="Courier New" w:hint="default"/>
+        <w:rFonts w:cs="Courier New"/>
+      </w:rPr>
+    </w:lvl>
+    <w:lvl w:ilvl="5">
+      <w:start w:val="1"/>
+      <w:numFmt w:val="bullet"/>
+      <w:lvlText w:val=""/>
+      <w:lvlJc w:val="left"/>
+      <w:pPr>
+        <w:ind w:left="4320" w:hanging="360"/>
+      </w:pPr>
+      <w:rPr>
+        <w:rFonts w:ascii="Wingdings" w:hAnsi="Wingdings" w:cs="Wingdings" w:hint="default"/>
+      </w:rPr>
+    </w:lvl>
+    <w:lvl w:ilvl="6">
+      <w:start w:val="1"/>
+      <w:numFmt w:val="bullet"/>
+      <w:lvlText w:val=""/>
+      <w:lvlJc w:val="left"/>
+      <w:pPr>
+        <w:ind w:left="5040" w:hanging="360"/>
+      </w:pPr>
+      <w:rPr>
+        <w:rFonts w:ascii="Symbol" w:hAnsi="Symbol" w:cs="Symbol" w:hint="default"/>
+      </w:rPr>
+    </w:lvl>
+    <w:lvl w:ilvl="7">
+      <w:start w:val="1"/>
+      <w:numFmt w:val="bullet"/>
+      <w:lvlText w:val="o"/>
+      <w:lvlJc w:val="left"/>
+      <w:pPr>
+        <w:ind w:left="5760" w:hanging="360"/>
+      </w:pPr>
+      <w:rPr>
+        <w:rFonts w:ascii="Courier New" w:hAnsi="Courier New" w:cs="Courier New" w:hint="default"/>
+        <w:rFonts w:cs="Courier New"/>
+      </w:rPr>
+    </w:lvl>
+    <w:lvl w:ilvl="8">
+      <w:start w:val="1"/>
+      <w:numFmt w:val="bullet"/>
+      <w:lvlText w:val=""/>
+      <w:lvlJc w:val="left"/>
+      <w:pPr>
+        <w:ind w:left="6480" w:hanging="360"/>
+      </w:pPr>
+      <w:rPr>
+        <w:rFonts w:ascii="Wingdings" w:hAnsi="Wingdings" w:cs="Wingdings" w:hint="default"/>
+      </w:rPr>
+    </w:lvl>
+  </w:abstractNum>
   <w:abstractNum w:abstractNumId="33">
     <w:lvl w:ilvl="0">
       <w:start w:val="1"/>
@@ -9256,6 +9738,8 @@
       </w:pPr>
       <w:rPr>
         <w:rFonts w:ascii="Symbol" w:hAnsi="Symbol" w:cs="Symbol" w:hint="default"/>
+        <w:sz w:val="22"/>
+        <w:rFonts w:cs="Symbol"/>
       </w:rPr>
     </w:lvl>
     <w:lvl w:ilvl="1">
@@ -9281,6 +9765,7 @@
       </w:pPr>
       <w:rPr>
         <w:rFonts w:ascii="Wingdings" w:hAnsi="Wingdings" w:cs="Wingdings" w:hint="default"/>
+        <w:rFonts w:cs="Wingdings"/>
       </w:rPr>
     </w:lvl>
     <w:lvl w:ilvl="3">
@@ -9293,6 +9778,7 @@
       </w:pPr>
       <w:rPr>
         <w:rFonts w:ascii="Symbol" w:hAnsi="Symbol" w:cs="Symbol" w:hint="default"/>
+        <w:rFonts w:cs="Symbol"/>
       </w:rPr>
     </w:lvl>
     <w:lvl w:ilvl="4">
@@ -9318,6 +9804,7 @@
       </w:pPr>
       <w:rPr>
         <w:rFonts w:ascii="Wingdings" w:hAnsi="Wingdings" w:cs="Wingdings" w:hint="default"/>
+        <w:rFonts w:cs="Wingdings"/>
       </w:rPr>
     </w:lvl>
     <w:lvl w:ilvl="6">
@@ -9330,6 +9817,7 @@
       </w:pPr>
       <w:rPr>
         <w:rFonts w:ascii="Symbol" w:hAnsi="Symbol" w:cs="Symbol" w:hint="default"/>
+        <w:rFonts w:cs="Symbol"/>
       </w:rPr>
     </w:lvl>
     <w:lvl w:ilvl="7">
@@ -9355,6 +9843,7 @@
       </w:pPr>
       <w:rPr>
         <w:rFonts w:ascii="Wingdings" w:hAnsi="Wingdings" w:cs="Wingdings" w:hint="default"/>
+        <w:rFonts w:cs="Wingdings"/>
       </w:rPr>
     </w:lvl>
   </w:abstractNum>
@@ -9362,6 +9851,124 @@
     <w:lvl w:ilvl="0">
       <w:start w:val="1"/>
       <w:numFmt w:val="bullet"/>
+      <w:lvlText w:val=""/>
+      <w:lvlJc w:val="left"/>
+      <w:pPr>
+        <w:ind w:left="720" w:hanging="360"/>
+      </w:pPr>
+      <w:rPr>
+        <w:rFonts w:ascii="Wingdings" w:hAnsi="Wingdings" w:cs="Wingdings" w:hint="default"/>
+      </w:rPr>
+    </w:lvl>
+    <w:lvl w:ilvl="1">
+      <w:start w:val="1"/>
+      <w:numFmt w:val="bullet"/>
+      <w:lvlText w:val="o"/>
+      <w:lvlJc w:val="left"/>
+      <w:pPr>
+        <w:ind w:left="1440" w:hanging="360"/>
+      </w:pPr>
+      <w:rPr>
+        <w:rFonts w:ascii="Courier New" w:hAnsi="Courier New" w:cs="Courier New" w:hint="default"/>
+        <w:rFonts w:cs="Courier New"/>
+      </w:rPr>
+    </w:lvl>
+    <w:lvl w:ilvl="2">
+      <w:start w:val="1"/>
+      <w:numFmt w:val="bullet"/>
+      <w:lvlText w:val=""/>
+      <w:lvlJc w:val="left"/>
+      <w:pPr>
+        <w:ind w:left="2160" w:hanging="360"/>
+      </w:pPr>
+      <w:rPr>
+        <w:rFonts w:ascii="Wingdings" w:hAnsi="Wingdings" w:cs="Wingdings" w:hint="default"/>
+        <w:rFonts w:cs="Wingdings"/>
+      </w:rPr>
+    </w:lvl>
+    <w:lvl w:ilvl="3">
+      <w:start w:val="1"/>
+      <w:numFmt w:val="bullet"/>
+      <w:lvlText w:val=""/>
+      <w:lvlJc w:val="left"/>
+      <w:pPr>
+        <w:ind w:left="2880" w:hanging="360"/>
+      </w:pPr>
+      <w:rPr>
+        <w:rFonts w:ascii="Symbol" w:hAnsi="Symbol" w:cs="Symbol" w:hint="default"/>
+        <w:rFonts w:cs="Symbol"/>
+      </w:rPr>
+    </w:lvl>
+    <w:lvl w:ilvl="4">
+      <w:start w:val="1"/>
+      <w:numFmt w:val="bullet"/>
+      <w:lvlText w:val="o"/>
+      <w:lvlJc w:val="left"/>
+      <w:pPr>
+        <w:ind w:left="3600" w:hanging="360"/>
+      </w:pPr>
+      <w:rPr>
+        <w:rFonts w:ascii="Courier New" w:hAnsi="Courier New" w:cs="Courier New" w:hint="default"/>
+        <w:rFonts w:cs="Courier New"/>
+      </w:rPr>
+    </w:lvl>
+    <w:lvl w:ilvl="5">
+      <w:start w:val="1"/>
+      <w:numFmt w:val="bullet"/>
+      <w:lvlText w:val=""/>
+      <w:lvlJc w:val="left"/>
+      <w:pPr>
+        <w:ind w:left="4320" w:hanging="360"/>
+      </w:pPr>
+      <w:rPr>
+        <w:rFonts w:ascii="Wingdings" w:hAnsi="Wingdings" w:cs="Wingdings" w:hint="default"/>
+        <w:rFonts w:cs="Wingdings"/>
+      </w:rPr>
+    </w:lvl>
+    <w:lvl w:ilvl="6">
+      <w:start w:val="1"/>
+      <w:numFmt w:val="bullet"/>
+      <w:lvlText w:val=""/>
+      <w:lvlJc w:val="left"/>
+      <w:pPr>
+        <w:ind w:left="5040" w:hanging="360"/>
+      </w:pPr>
+      <w:rPr>
+        <w:rFonts w:ascii="Symbol" w:hAnsi="Symbol" w:cs="Symbol" w:hint="default"/>
+        <w:rFonts w:cs="Symbol"/>
+      </w:rPr>
+    </w:lvl>
+    <w:lvl w:ilvl="7">
+      <w:start w:val="1"/>
+      <w:numFmt w:val="bullet"/>
+      <w:lvlText w:val="o"/>
+      <w:lvlJc w:val="left"/>
+      <w:pPr>
+        <w:ind w:left="5760" w:hanging="360"/>
+      </w:pPr>
+      <w:rPr>
+        <w:rFonts w:ascii="Courier New" w:hAnsi="Courier New" w:cs="Courier New" w:hint="default"/>
+        <w:rFonts w:cs="Courier New"/>
+      </w:rPr>
+    </w:lvl>
+    <w:lvl w:ilvl="8">
+      <w:start w:val="1"/>
+      <w:numFmt w:val="bullet"/>
+      <w:lvlText w:val=""/>
+      <w:lvlJc w:val="left"/>
+      <w:pPr>
+        <w:ind w:left="6480" w:hanging="360"/>
+      </w:pPr>
+      <w:rPr>
+        <w:rFonts w:ascii="Wingdings" w:hAnsi="Wingdings" w:cs="Wingdings" w:hint="default"/>
+        <w:rFonts w:cs="Wingdings"/>
+      </w:rPr>
+    </w:lvl>
+  </w:abstractNum>
+  <w:abstractNum w:abstractNumId="35">
+    <w:lvl w:ilvl="0">
+      <w:start w:val="1"/>
+      <w:numFmt w:val="bullet"/>
       <w:lvlText w:val=""/>
       <w:lvlJc w:val="left"/>
       <w:pPr>
@@ -9478,17 +10085,17 @@
       </w:rPr>
     </w:lvl>
   </w:abstractNum>
-  <w:abstractNum w:abstractNumId="35">
+  <w:abstractNum w:abstractNumId="36">
     <w:lvl w:ilvl="0">
       <w:start w:val="1"/>
       <w:numFmt w:val="bullet"/>
-      <w:lvlText w:val=""/>
+      <w:lvlText w:val=""/>
       <w:lvlJc w:val="left"/>
       <w:pPr>
         <w:ind w:left="720" w:hanging="360"/>
       </w:pPr>
       <w:rPr>
-        <w:rFonts w:ascii="Wingdings" w:hAnsi="Wingdings" w:cs="Wingdings" w:hint="default"/>
+        <w:rFonts w:ascii="Symbol" w:hAnsi="Symbol" w:cs="Symbol" w:hint="default"/>
       </w:rPr>
     </w:lvl>
     <w:lvl w:ilvl="1">
@@ -9514,7 +10121,6 @@
       </w:pPr>
       <w:rPr>
         <w:rFonts w:ascii="Wingdings" w:hAnsi="Wingdings" w:cs="Wingdings" w:hint="default"/>
-        <w:rFonts w:cs="Wingdings"/>
       </w:rPr>
     </w:lvl>
     <w:lvl w:ilvl="3">
@@ -9527,7 +10133,6 @@
       </w:pPr>
       <w:rPr>
         <w:rFonts w:ascii="Symbol" w:hAnsi="Symbol" w:cs="Symbol" w:hint="default"/>
-        <w:rFonts w:cs="Symbol"/>
       </w:rPr>
     </w:lvl>
     <w:lvl w:ilvl="4">
@@ -9553,7 +10158,6 @@
       </w:pPr>
       <w:rPr>
         <w:rFonts w:ascii="Wingdings" w:hAnsi="Wingdings" w:cs="Wingdings" w:hint="default"/>
-        <w:rFonts w:cs="Wingdings"/>
       </w:rPr>
     </w:lvl>
     <w:lvl w:ilvl="6">
@@ -9566,7 +10170,6 @@
       </w:pPr>
       <w:rPr>
         <w:rFonts w:ascii="Symbol" w:hAnsi="Symbol" w:cs="Symbol" w:hint="default"/>
-        <w:rFonts w:cs="Symbol"/>
       </w:rPr>
     </w:lvl>
     <w:lvl w:ilvl="7">
@@ -9592,11 +10195,236 @@
       </w:pPr>
       <w:rPr>
         <w:rFonts w:ascii="Wingdings" w:hAnsi="Wingdings" w:cs="Wingdings" w:hint="default"/>
-        <w:rFonts w:cs="Wingdings"/>
       </w:rPr>
     </w:lvl>
   </w:abstractNum>
-  <w:abstractNum w:abstractNumId="36">
+  <w:abstractNum w:abstractNumId="37">
+    <w:lvl w:ilvl="0">
+      <w:start w:val="1"/>
+      <w:numFmt w:val="bullet"/>
+      <w:lvlText w:val=""/>
+      <w:lvlJc w:val="left"/>
+      <w:pPr>
+        <w:ind w:left="720" w:hanging="360"/>
+      </w:pPr>
+      <w:rPr>
+        <w:rFonts w:ascii="Symbol" w:hAnsi="Symbol" w:cs="Symbol" w:hint="default"/>
+      </w:rPr>
+    </w:lvl>
+    <w:lvl w:ilvl="1">
+      <w:start w:val="1"/>
+      <w:numFmt w:val="bullet"/>
+      <w:lvlText w:val="o"/>
+      <w:lvlJc w:val="left"/>
+      <w:pPr>
+        <w:ind w:left="1440" w:hanging="360"/>
+      </w:pPr>
+      <w:rPr>
+        <w:rFonts w:ascii="Courier New" w:hAnsi="Courier New" w:cs="Courier New" w:hint="default"/>
+        <w:rFonts w:cs="Courier New"/>
+      </w:rPr>
+    </w:lvl>
+    <w:lvl w:ilvl="2">
+      <w:start w:val="1"/>
+      <w:numFmt w:val="bullet"/>
+      <w:lvlText w:val=""/>
+      <w:lvlJc w:val="left"/>
+      <w:pPr>
+        <w:ind w:left="2160" w:hanging="360"/>
+      </w:pPr>
+      <w:rPr>
+        <w:rFonts w:ascii="Wingdings" w:hAnsi="Wingdings" w:cs="Wingdings" w:hint="default"/>
+      </w:rPr>
+    </w:lvl>
+    <w:lvl w:ilvl="3">
+      <w:start w:val="1"/>
+      <w:numFmt w:val="bullet"/>
+      <w:lvlText w:val=""/>
+      <w:lvlJc w:val="left"/>
+      <w:pPr>
+        <w:ind w:left="2880" w:hanging="360"/>
+      </w:pPr>
+      <w:rPr>
+        <w:rFonts w:ascii="Symbol" w:hAnsi="Symbol" w:cs="Symbol" w:hint="default"/>
+      </w:rPr>
+    </w:lvl>
+    <w:lvl w:ilvl="4">
+      <w:start w:val="1"/>
+      <w:numFmt w:val="bullet"/>
+      <w:lvlText w:val="o"/>
+      <w:lvlJc w:val="left"/>
+      <w:pPr>
+        <w:ind w:left="3600" w:hanging="360"/>
+      </w:pPr>
+      <w:rPr>
+        <w:rFonts w:ascii="Courier New" w:hAnsi="Courier New" w:cs="Courier New" w:hint="default"/>
+        <w:rFonts w:cs="Courier New"/>
+      </w:rPr>
+    </w:lvl>
+    <w:lvl w:ilvl="5">
+      <w:start w:val="1"/>
+      <w:numFmt w:val="bullet"/>
+      <w:lvlText w:val=""/>
+      <w:lvlJc w:val="left"/>
+      <w:pPr>
+        <w:ind w:left="4320" w:hanging="360"/>
+      </w:pPr>
+      <w:rPr>
+        <w:rFonts w:ascii="Wingdings" w:hAnsi="Wingdings" w:cs="Wingdings" w:hint="default"/>
+      </w:rPr>
+    </w:lvl>
+    <w:lvl w:ilvl="6">
+      <w:start w:val="1"/>
+      <w:numFmt w:val="bullet"/>
+      <w:lvlText w:val=""/>
+      <w:lvlJc w:val="left"/>
+      <w:pPr>
+        <w:ind w:left="5040" w:hanging="360"/>
+      </w:pPr>
+      <w:rPr>
+        <w:rFonts w:ascii="Symbol" w:hAnsi="Symbol" w:cs="Symbol" w:hint="default"/>
+      </w:rPr>
+    </w:lvl>
+    <w:lvl w:ilvl="7">
+      <w:start w:val="1"/>
+      <w:numFmt w:val="bullet"/>
+      <w:lvlText w:val="o"/>
+      <w:lvlJc w:val="left"/>
+      <w:pPr>
+        <w:ind w:left="5760" w:hanging="360"/>
+      </w:pPr>
+      <w:rPr>
+        <w:rFonts w:ascii="Courier New" w:hAnsi="Courier New" w:cs="Courier New" w:hint="default"/>
+        <w:rFonts w:cs="Courier New"/>
+      </w:rPr>
+    </w:lvl>
+    <w:lvl w:ilvl="8">
+      <w:start w:val="1"/>
+      <w:numFmt w:val="bullet"/>
+      <w:lvlText w:val=""/>
+      <w:lvlJc w:val="left"/>
+      <w:pPr>
+        <w:ind w:left="6480" w:hanging="360"/>
+      </w:pPr>
+      <w:rPr>
+        <w:rFonts w:ascii="Wingdings" w:hAnsi="Wingdings" w:cs="Wingdings" w:hint="default"/>
+      </w:rPr>
+    </w:lvl>
+  </w:abstractNum>
+  <w:abstractNum w:abstractNumId="38">
+    <w:lvl w:ilvl="0">
+      <w:start w:val="1"/>
+      <w:numFmt w:val="bullet"/>
+      <w:lvlText w:val=""/>
+      <w:lvlJc w:val="left"/>
+      <w:pPr>
+        <w:ind w:left="720" w:hanging="360"/>
+      </w:pPr>
+      <w:rPr>
+        <w:rFonts w:ascii="Wingdings" w:hAnsi="Wingdings" w:cs="Wingdings" w:hint="default"/>
+      </w:rPr>
+    </w:lvl>
+    <w:lvl w:ilvl="1">
+      <w:start w:val="1"/>
+      <w:numFmt w:val="bullet"/>
+      <w:lvlText w:val="o"/>
+      <w:lvlJc w:val="left"/>
+      <w:pPr>
+        <w:ind w:left="1440" w:hanging="360"/>
+      </w:pPr>
+      <w:rPr>
+        <w:rFonts w:ascii="Courier New" w:hAnsi="Courier New" w:cs="Courier New" w:hint="default"/>
+        <w:rFonts w:cs="Courier New"/>
+      </w:rPr>
+    </w:lvl>
+    <w:lvl w:ilvl="2">
+      <w:start w:val="1"/>
+      <w:numFmt w:val="bullet"/>
+      <w:lvlText w:val=""/>
+      <w:lvlJc w:val="left"/>
+      <w:pPr>
+        <w:ind w:left="2160" w:hanging="360"/>
+      </w:pPr>
+      <w:rPr>
+        <w:rFonts w:ascii="Wingdings" w:hAnsi="Wingdings" w:cs="Wingdings" w:hint="default"/>
+      </w:rPr>
+    </w:lvl>
+    <w:lvl w:ilvl="3">
+      <w:start w:val="1"/>
+      <w:numFmt w:val="bullet"/>
+      <w:lvlText w:val=""/>
+      <w:lvlJc w:val="left"/>
+      <w:pPr>
+        <w:ind w:left="2880" w:hanging="360"/>
+      </w:pPr>
+      <w:rPr>
+        <w:rFonts w:ascii="Symbol" w:hAnsi="Symbol" w:cs="Symbol" w:hint="default"/>
+      </w:rPr>
+    </w:lvl>
+    <w:lvl w:ilvl="4">
+      <w:start w:val="1"/>
+      <w:numFmt w:val="bullet"/>
+      <w:lvlText w:val="o"/>
+      <w:lvlJc w:val="left"/>
+      <w:pPr>
+        <w:ind w:left="3600" w:hanging="360"/>
+      </w:pPr>
+      <w:rPr>
+        <w:rFonts w:ascii="Courier New" w:hAnsi="Courier New" w:cs="Courier New" w:hint="default"/>
+        <w:rFonts w:cs="Courier New"/>
+      </w:rPr>
+    </w:lvl>
+    <w:lvl w:ilvl="5">
+      <w:start w:val="1"/>
+      <w:numFmt w:val="bullet"/>
+      <w:lvlText w:val=""/>
+      <w:lvlJc w:val="left"/>
+      <w:pPr>
+        <w:ind w:left="4320" w:hanging="360"/>
+      </w:pPr>
+      <w:rPr>
+        <w:rFonts w:ascii="Wingdings" w:hAnsi="Wingdings" w:cs="Wingdings" w:hint="default"/>
+      </w:rPr>
+    </w:lvl>
+    <w:lvl w:ilvl="6">
+      <w:start w:val="1"/>
+      <w:numFmt w:val="bullet"/>
+      <w:lvlText w:val=""/>
+      <w:lvlJc w:val="left"/>
+      <w:pPr>
+        <w:ind w:left="5040" w:hanging="360"/>
+      </w:pPr>
+      <w:rPr>
+        <w:rFonts w:ascii="Symbol" w:hAnsi="Symbol" w:cs="Symbol" w:hint="default"/>
+      </w:rPr>
+    </w:lvl>
+    <w:lvl w:ilvl="7">
+      <w:start w:val="1"/>
+      <w:numFmt w:val="bullet"/>
+      <w:lvlText w:val="o"/>
+      <w:lvlJc w:val="left"/>
+      <w:pPr>
+        <w:ind w:left="5760" w:hanging="360"/>
+      </w:pPr>
+      <w:rPr>
+        <w:rFonts w:ascii="Courier New" w:hAnsi="Courier New" w:cs="Courier New" w:hint="default"/>
+        <w:rFonts w:cs="Courier New"/>
+      </w:rPr>
+    </w:lvl>
+    <w:lvl w:ilvl="8">
+      <w:start w:val="1"/>
+      <w:numFmt w:val="bullet"/>
+      <w:lvlText w:val=""/>
+      <w:lvlJc w:val="left"/>
+      <w:pPr>
+        <w:ind w:left="6480" w:hanging="360"/>
+      </w:pPr>
+      <w:rPr>
+        <w:rFonts w:ascii="Wingdings" w:hAnsi="Wingdings" w:cs="Wingdings" w:hint="default"/>
+      </w:rPr>
+    </w:lvl>
+  </w:abstractNum>
+  <w:abstractNum w:abstractNumId="39">
     <w:lvl w:ilvl="0">
       <w:start w:val="1"/>
       <w:numFmt w:val="none"/>
@@ -9795,6 +10623,15 @@
   </w:num>
   <w:num w:numId="36">
     <w:abstractNumId w:val="36"/>
+  </w:num>
+  <w:num w:numId="37">
+    <w:abstractNumId w:val="37"/>
+  </w:num>
+  <w:num w:numId="38">
+    <w:abstractNumId w:val="38"/>
+  </w:num>
+  <w:num w:numId="39">
+    <w:abstractNumId w:val="39"/>
   </w:num>
 </w:numbering>
 </file>
@@ -10700,60 +11537,59 @@
     <w:name w:val="ListLabel 94"/>
     <w:qFormat/>
     <w:rPr>
+      <w:rFonts w:eastAsia="Times New Roman"/>
+    </w:rPr>
+  </w:style>
+  <w:style w:type="character" w:styleId="ListLabel95">
+    <w:name w:val="ListLabel 95"/>
+    <w:qFormat/>
+    <w:rPr>
+      <w:rFonts w:cs="Courier New"/>
+    </w:rPr>
+  </w:style>
+  <w:style w:type="character" w:styleId="ListLabel96">
+    <w:name w:val="ListLabel 96"/>
+    <w:qFormat/>
+    <w:rPr>
+      <w:rFonts w:cs="Courier New"/>
+    </w:rPr>
+  </w:style>
+  <w:style w:type="character" w:styleId="ListLabel97">
+    <w:name w:val="ListLabel 97"/>
+    <w:qFormat/>
+    <w:rPr>
+      <w:rFonts w:cs="Courier New"/>
+    </w:rPr>
+  </w:style>
+  <w:style w:type="character" w:styleId="ListLabel98">
+    <w:name w:val="ListLabel 98"/>
+    <w:qFormat/>
+    <w:rPr>
+      <w:rFonts w:cs="Courier New"/>
+    </w:rPr>
+  </w:style>
+  <w:style w:type="character" w:styleId="ListLabel99">
+    <w:name w:val="ListLabel 99"/>
+    <w:qFormat/>
+    <w:rPr>
+      <w:rFonts w:cs="Courier New"/>
+    </w:rPr>
+  </w:style>
+  <w:style w:type="character" w:styleId="ListLabel100">
+    <w:name w:val="ListLabel 100"/>
+    <w:qFormat/>
+    <w:rPr>
+      <w:rFonts w:cs="Courier New"/>
+    </w:rPr>
+  </w:style>
+  <w:style w:type="character" w:styleId="ListLabel101">
+    <w:name w:val="ListLabel 101"/>
+    <w:qFormat/>
+    <w:rPr>
       <w:rFonts w:ascii="Century Gothic" w:hAnsi="Century Gothic" w:eastAsia="Times New Roman"/>
       <w:sz w:val="22"/>
     </w:rPr>
   </w:style>
-  <w:style w:type="character" w:styleId="ListLabel95">
-    <w:name w:val="ListLabel 95"/>
-    <w:qFormat/>
-    <w:rPr>
-      <w:rFonts w:cs="Courier New"/>
-    </w:rPr>
-  </w:style>
-  <w:style w:type="character" w:styleId="ListLabel96">
-    <w:name w:val="ListLabel 96"/>
-    <w:qFormat/>
-    <w:rPr>
-      <w:rFonts w:cs="Courier New"/>
-    </w:rPr>
-  </w:style>
-  <w:style w:type="character" w:styleId="ListLabel97">
-    <w:name w:val="ListLabel 97"/>
-    <w:qFormat/>
-    <w:rPr>
-      <w:rFonts w:cs="Courier New"/>
-    </w:rPr>
-  </w:style>
-  <w:style w:type="character" w:styleId="ListLabel98">
-    <w:name w:val="ListLabel 98"/>
-    <w:qFormat/>
-    <w:rPr>
-      <w:rFonts w:cs="Courier New"/>
-    </w:rPr>
-  </w:style>
-  <w:style w:type="character" w:styleId="ListLabel99">
-    <w:name w:val="ListLabel 99"/>
-    <w:qFormat/>
-    <w:rPr>
-      <w:rFonts w:cs="Courier New"/>
-    </w:rPr>
-  </w:style>
-  <w:style w:type="character" w:styleId="ListLabel100">
-    <w:name w:val="ListLabel 100"/>
-    <w:qFormat/>
-    <w:rPr>
-      <w:rFonts w:cs="Courier New"/>
-    </w:rPr>
-  </w:style>
-  <w:style w:type="character" w:styleId="ListLabel101">
-    <w:name w:val="ListLabel 101"/>
-    <w:qFormat/>
-    <w:rPr>
-      <w:rFonts w:ascii="Century Gothic" w:hAnsi="Century Gothic" w:eastAsia="Times New Roman"/>
-      <w:sz w:val="22"/>
-    </w:rPr>
-  </w:style>
   <w:style w:type="character" w:styleId="ListLabel102">
     <w:name w:val="ListLabel 102"/>
     <w:qFormat/>
@@ -10897,6 +11733,221 @@
   </w:style>
   <w:style w:type="character" w:styleId="ListLabel122">
     <w:name w:val="ListLabel 122"/>
+    <w:qFormat/>
+    <w:rPr>
+      <w:rFonts w:ascii="Century Gothic" w:hAnsi="Century Gothic" w:cs="Symbol"/>
+      <w:sz w:val="22"/>
+    </w:rPr>
+  </w:style>
+  <w:style w:type="character" w:styleId="ListLabel123">
+    <w:name w:val="ListLabel 123"/>
+    <w:qFormat/>
+    <w:rPr>
+      <w:rFonts w:cs="Courier New"/>
+    </w:rPr>
+  </w:style>
+  <w:style w:type="character" w:styleId="ListLabel124">
+    <w:name w:val="ListLabel 124"/>
+    <w:qFormat/>
+    <w:rPr>
+      <w:rFonts w:cs="Wingdings"/>
+    </w:rPr>
+  </w:style>
+  <w:style w:type="character" w:styleId="ListLabel125">
+    <w:name w:val="ListLabel 125"/>
+    <w:qFormat/>
+    <w:rPr>
+      <w:rFonts w:cs="Symbol"/>
+    </w:rPr>
+  </w:style>
+  <w:style w:type="character" w:styleId="ListLabel126">
+    <w:name w:val="ListLabel 126"/>
+    <w:qFormat/>
+    <w:rPr>
+      <w:rFonts w:cs="Courier New"/>
+    </w:rPr>
+  </w:style>
+  <w:style w:type="character" w:styleId="ListLabel127">
+    <w:name w:val="ListLabel 127"/>
+    <w:qFormat/>
+    <w:rPr>
+      <w:rFonts w:cs="Wingdings"/>
+    </w:rPr>
+  </w:style>
+  <w:style w:type="character" w:styleId="ListLabel128">
+    <w:name w:val="ListLabel 128"/>
+    <w:qFormat/>
+    <w:rPr>
+      <w:rFonts w:cs="Symbol"/>
+    </w:rPr>
+  </w:style>
+  <w:style w:type="character" w:styleId="ListLabel129">
+    <w:name w:val="ListLabel 129"/>
+    <w:qFormat/>
+    <w:rPr>
+      <w:rFonts w:cs="Courier New"/>
+    </w:rPr>
+  </w:style>
+  <w:style w:type="character" w:styleId="ListLabel130">
+    <w:name w:val="ListLabel 130"/>
+    <w:qFormat/>
+    <w:rPr>
+      <w:rFonts w:cs="Wingdings"/>
+    </w:rPr>
+  </w:style>
+  <w:style w:type="character" w:styleId="ListLabel131">
+    <w:name w:val="ListLabel 131"/>
+    <w:qFormat/>
+    <w:rPr>
+      <w:rFonts w:cs="Courier New"/>
+    </w:rPr>
+  </w:style>
+  <w:style w:type="character" w:styleId="ListLabel132">
+    <w:name w:val="ListLabel 132"/>
+    <w:qFormat/>
+    <w:rPr>
+      <w:rFonts w:cs="Courier New"/>
+    </w:rPr>
+  </w:style>
+  <w:style w:type="character" w:styleId="ListLabel133">
+    <w:name w:val="ListLabel 133"/>
+    <w:qFormat/>
+    <w:rPr>
+      <w:rFonts w:cs="Courier New"/>
+    </w:rPr>
+  </w:style>
+  <w:style w:type="character" w:styleId="ListLabel134">
+    <w:name w:val="ListLabel 134"/>
+    <w:qFormat/>
+    <w:rPr>
+      <w:rFonts w:cs="Courier New"/>
+    </w:rPr>
+  </w:style>
+  <w:style w:type="character" w:styleId="ListLabel135">
+    <w:name w:val="ListLabel 135"/>
+    <w:qFormat/>
+    <w:rPr>
+      <w:rFonts w:cs="Courier New"/>
+    </w:rPr>
+  </w:style>
+  <w:style w:type="character" w:styleId="ListLabel136">
+    <w:name w:val="ListLabel 136"/>
+    <w:qFormat/>
+    <w:rPr>
+      <w:rFonts w:cs="Courier New"/>
+    </w:rPr>
+  </w:style>
+  <w:style w:type="character" w:styleId="ListLabel137">
+    <w:name w:val="ListLabel 137"/>
+    <w:qFormat/>
+    <w:rPr>
+      <w:rFonts w:cs="Courier New"/>
+    </w:rPr>
+  </w:style>
+  <w:style w:type="character" w:styleId="ListLabel138">
+    <w:name w:val="ListLabel 138"/>
+    <w:qFormat/>
+    <w:rPr>
+      <w:rFonts w:cs="Courier New"/>
+    </w:rPr>
+  </w:style>
+  <w:style w:type="character" w:styleId="ListLabel139">
+    <w:name w:val="ListLabel 139"/>
+    <w:qFormat/>
+    <w:rPr>
+      <w:rFonts w:cs="Courier New"/>
+    </w:rPr>
+  </w:style>
+  <w:style w:type="character" w:styleId="ListLabel140">
+    <w:name w:val="ListLabel 140"/>
+    <w:qFormat/>
+    <w:rPr>
+      <w:rFonts w:cs="Courier New"/>
+    </w:rPr>
+  </w:style>
+  <w:style w:type="character" w:styleId="ListLabel141">
+    <w:name w:val="ListLabel 141"/>
+    <w:qFormat/>
+    <w:rPr>
+      <w:rFonts w:cs="Courier New"/>
+    </w:rPr>
+  </w:style>
+  <w:style w:type="character" w:styleId="ListLabel142">
+    <w:name w:val="ListLabel 142"/>
+    <w:qFormat/>
+    <w:rPr>
+      <w:rFonts w:cs="Courier New"/>
+    </w:rPr>
+  </w:style>
+  <w:style w:type="character" w:styleId="ListLabel143">
+    <w:name w:val="ListLabel 143"/>
+    <w:qFormat/>
+    <w:rPr>
+      <w:rFonts w:cs="Arial"/>
+      <w:b w:val="false"/>
+      <w:i/>
+      <w:sz w:val="22"/>
+      <w:szCs w:val="22"/>
+    </w:rPr>
+  </w:style>
+  <w:style w:type="character" w:styleId="ListLabel144">
+    <w:name w:val="ListLabel 144"/>
+    <w:qFormat/>
+    <w:rPr>
+      <w:rFonts w:cs="Courier New"/>
+    </w:rPr>
+  </w:style>
+  <w:style w:type="character" w:styleId="ListLabel145">
+    <w:name w:val="ListLabel 145"/>
+    <w:qFormat/>
+    <w:rPr>
+      <w:rFonts w:cs="Wingdings"/>
+    </w:rPr>
+  </w:style>
+  <w:style w:type="character" w:styleId="ListLabel146">
+    <w:name w:val="ListLabel 146"/>
+    <w:qFormat/>
+    <w:rPr>
+      <w:rFonts w:cs="Symbol"/>
+    </w:rPr>
+  </w:style>
+  <w:style w:type="character" w:styleId="ListLabel147">
+    <w:name w:val="ListLabel 147"/>
+    <w:qFormat/>
+    <w:rPr>
+      <w:rFonts w:cs="Courier New"/>
+    </w:rPr>
+  </w:style>
+  <w:style w:type="character" w:styleId="ListLabel148">
+    <w:name w:val="ListLabel 148"/>
+    <w:qFormat/>
+    <w:rPr>
+      <w:rFonts w:cs="Wingdings"/>
+    </w:rPr>
+  </w:style>
+  <w:style w:type="character" w:styleId="ListLabel149">
+    <w:name w:val="ListLabel 149"/>
+    <w:qFormat/>
+    <w:rPr>
+      <w:rFonts w:cs="Symbol"/>
+    </w:rPr>
+  </w:style>
+  <w:style w:type="character" w:styleId="ListLabel150">
+    <w:name w:val="ListLabel 150"/>
+    <w:qFormat/>
+    <w:rPr>
+      <w:rFonts w:cs="Courier New"/>
+    </w:rPr>
+  </w:style>
+  <w:style w:type="character" w:styleId="ListLabel151">
+    <w:name w:val="ListLabel 151"/>
+    <w:qFormat/>
+    <w:rPr>
+      <w:rFonts w:cs="Wingdings"/>
+    </w:rPr>
+  </w:style>
+  <w:style w:type="character" w:styleId="ListLabel152">
+    <w:name w:val="ListLabel 152"/>
     <w:qFormat/>
     <w:rPr>
       <w:rFonts w:ascii="Century Gothic" w:hAnsi="Century Gothic"/>
@@ -10904,8 +11955,8 @@
       <w:szCs w:val="16"/>
     </w:rPr>
   </w:style>
-  <w:style w:type="character" w:styleId="ListLabel123">
-    <w:name w:val="ListLabel 123"/>
+  <w:style w:type="character" w:styleId="ListLabel153">
+    <w:name w:val="ListLabel 153"/>
     <w:qFormat/>
     <w:rPr>
       <w:rFonts w:ascii="Century Gothic" w:hAnsi="Century Gothic"/>
